--- a/docs/lectures/lecture_02/02_02_class_activity.docx
+++ b/docs/lectures/lecture_02/02_02_class_activity.docx
@@ -24,13 +24,13 @@
         <w:t xml:space="preserve">Perry</w:t>
       </w:r>
     </w:p>
-    <w:bookmarkStart w:id="23" w:name="in-class-activity-1"/>
+    <w:bookmarkStart w:id="23" w:name="in-class-activity-2"/>
     <w:p>
       <w:pPr>
         <w:pStyle w:val="Heading1"/>
       </w:pPr>
       <w:r>
-        <w:t xml:space="preserve">In class activity 1:</w:t>
+        <w:t xml:space="preserve">In class activity 2:</w:t>
       </w:r>
     </w:p>
     <w:p>
@@ -98,7 +98,7 @@
         </w:numPr>
       </w:pPr>
       <w:r>
-        <w:t xml:space="preserve">How to set up a project</w:t>
+        <w:t xml:space="preserve">How to start RStudio and set up a project</w:t>
       </w:r>
     </w:p>
     <w:p>
@@ -197,7 +197,7 @@
         </w:numPr>
       </w:pPr>
       <w:r>
-        <w:t xml:space="preserve">How to graph data -</w:t>
+        <w:t xml:space="preserve">How to graph data - can you read this out loud in English words</w:t>
       </w:r>
     </w:p>
     <w:p>
@@ -317,14 +317,25 @@
         <w:t xml:space="preserve">()</w:t>
       </w:r>
     </w:p>
+    <w:p>
+      <w:pPr>
+        <w:numPr>
+          <w:ilvl w:val="0"/>
+          <w:numId w:val="1001"/>
+        </w:numPr>
+      </w:pPr>
+      <w:r>
+        <w:t xml:space="preserve">What questions do you have and what is unclear - what did not work so far when you started the homework?</w:t>
+      </w:r>
+    </w:p>
     <w:bookmarkEnd w:id="24"/>
-    <w:bookmarkStart w:id="28" w:name="objectives-and-goals"/>
+    <w:bookmarkStart w:id="28" w:name="objectives-and-goals-for-today"/>
     <w:p>
       <w:pPr>
         <w:pStyle w:val="Heading1"/>
       </w:pPr>
       <w:r>
-        <w:t xml:space="preserve">Objectives and goals</w:t>
+        <w:t xml:space="preserve">Objectives and goals for today</w:t>
       </w:r>
     </w:p>
     <w:p>
@@ -585,13 +596,13 @@
       </w:r>
     </w:p>
     <w:bookmarkEnd w:id="28"/>
-    <w:bookmarkStart w:id="29" w:name="before-we-start"/>
+    <w:bookmarkStart w:id="29" w:name="before-we-start---planning-the-workflow"/>
     <w:p>
       <w:pPr>
         <w:pStyle w:val="Heading1"/>
       </w:pPr>
       <w:r>
-        <w:t xml:space="preserve">Before we start</w:t>
+        <w:t xml:space="preserve">Before we start - Planning the workflow</w:t>
       </w:r>
     </w:p>
     <w:p>

--- a/docs/lectures/lecture_02/02_02_class_activity.docx
+++ b/docs/lectures/lecture_02/02_02_class_activity.docx
@@ -5640,7 +5640,7 @@
         </w:numPr>
       </w:pPr>
       <w:r>
-        <w:t xml:space="preserve">we want to know the mean and such for each group of the treatements</w:t>
+        <w:t xml:space="preserve">we want to know the mean and such for each group of the treatments</w:t>
       </w:r>
     </w:p>
     <w:p>
@@ -5944,7 +5944,1344 @@
     </w:p>
     <w:bookmarkEnd w:id="81"/>
     <w:bookmarkEnd w:id="82"/>
-    <w:bookmarkStart w:id="83" w:name="using-skimr"/>
+    <w:bookmarkStart w:id="90" w:name="the-mean-and-standard-error-plot"/>
+    <w:p>
+      <w:pPr>
+        <w:pStyle w:val="Heading1"/>
+      </w:pPr>
+      <w:r>
+        <w:t xml:space="preserve">The mean and standard error plot</w:t>
+      </w:r>
+    </w:p>
+    <w:p>
+      <w:pPr>
+        <w:pStyle w:val="FirstParagraph"/>
+      </w:pPr>
+      <w:r>
+        <w:t xml:space="preserve">One of the most common ways to present data is to show a mean and standard error plot with the means as a point and the error bars as standard error - we will talk about this next but you have all seen this…</w:t>
+      </w:r>
+    </w:p>
+    <w:p>
+      <w:pPr>
+        <w:pStyle w:val="SourceCode"/>
+      </w:pPr>
+      <w:r>
+        <w:rPr>
+          <w:rStyle w:val="FunctionTok"/>
+        </w:rPr>
+        <w:t xml:space="preserve">ggplot</w:t>
+      </w:r>
+      <w:r>
+        <w:rPr>
+          <w:rStyle w:val="NormalTok"/>
+        </w:rPr>
+        <w:t xml:space="preserve">(p_df, </w:t>
+      </w:r>
+      <w:r>
+        <w:rPr>
+          <w:rStyle w:val="FunctionTok"/>
+        </w:rPr>
+        <w:t xml:space="preserve">aes</w:t>
+      </w:r>
+      <w:r>
+        <w:rPr>
+          <w:rStyle w:val="NormalTok"/>
+        </w:rPr>
+        <w:t xml:space="preserve">(</w:t>
+      </w:r>
+      <w:r>
+        <w:rPr>
+          <w:rStyle w:val="AttributeTok"/>
+        </w:rPr>
+        <w:t xml:space="preserve">x =</w:t>
+      </w:r>
+      <w:r>
+        <w:rPr>
+          <w:rStyle w:val="NormalTok"/>
+        </w:rPr>
+        <w:t xml:space="preserve"> wind, </w:t>
+      </w:r>
+      <w:r>
+        <w:rPr>
+          <w:rStyle w:val="AttributeTok"/>
+        </w:rPr>
+        <w:t xml:space="preserve">y =</w:t>
+      </w:r>
+      <w:r>
+        <w:rPr>
+          <w:rStyle w:val="NormalTok"/>
+        </w:rPr>
+        <w:t xml:space="preserve"> len_mm , </w:t>
+      </w:r>
+      <w:r>
+        <w:rPr>
+          <w:rStyle w:val="AttributeTok"/>
+        </w:rPr>
+        <w:t xml:space="preserve">color =</w:t>
+      </w:r>
+      <w:r>
+        <w:rPr>
+          <w:rStyle w:val="NormalTok"/>
+        </w:rPr>
+        <w:t xml:space="preserve"> wind)) </w:t>
+      </w:r>
+      <w:r>
+        <w:rPr>
+          <w:rStyle w:val="SpecialCharTok"/>
+        </w:rPr>
+        <w:t xml:space="preserve">+</w:t>
+      </w:r>
+      <w:r>
+        <w:br/>
+      </w:r>
+      <w:r>
+        <w:rPr>
+          <w:rStyle w:val="NormalTok"/>
+        </w:rPr>
+        <w:t xml:space="preserve">  </w:t>
+      </w:r>
+      <w:r>
+        <w:rPr>
+          <w:rStyle w:val="FunctionTok"/>
+        </w:rPr>
+        <w:t xml:space="preserve">stat_summary</w:t>
+      </w:r>
+      <w:r>
+        <w:rPr>
+          <w:rStyle w:val="NormalTok"/>
+        </w:rPr>
+        <w:t xml:space="preserve">(</w:t>
+      </w:r>
+      <w:r>
+        <w:br/>
+      </w:r>
+      <w:r>
+        <w:rPr>
+          <w:rStyle w:val="NormalTok"/>
+        </w:rPr>
+        <w:t xml:space="preserve">    </w:t>
+      </w:r>
+      <w:r>
+        <w:rPr>
+          <w:rStyle w:val="AttributeTok"/>
+        </w:rPr>
+        <w:t xml:space="preserve">fun =</w:t>
+      </w:r>
+      <w:r>
+        <w:rPr>
+          <w:rStyle w:val="NormalTok"/>
+        </w:rPr>
+        <w:t xml:space="preserve"> mean, </w:t>
+      </w:r>
+      <w:r>
+        <w:br/>
+      </w:r>
+      <w:r>
+        <w:rPr>
+          <w:rStyle w:val="NormalTok"/>
+        </w:rPr>
+        <w:t xml:space="preserve">    </w:t>
+      </w:r>
+      <w:r>
+        <w:rPr>
+          <w:rStyle w:val="AttributeTok"/>
+        </w:rPr>
+        <w:t xml:space="preserve">na.rm =</w:t>
+      </w:r>
+      <w:r>
+        <w:rPr>
+          <w:rStyle w:val="NormalTok"/>
+        </w:rPr>
+        <w:t xml:space="preserve"> </w:t>
+      </w:r>
+      <w:r>
+        <w:rPr>
+          <w:rStyle w:val="ConstantTok"/>
+        </w:rPr>
+        <w:t xml:space="preserve">TRUE</w:t>
+      </w:r>
+      <w:r>
+        <w:rPr>
+          <w:rStyle w:val="NormalTok"/>
+        </w:rPr>
+        <w:t xml:space="preserve">, </w:t>
+      </w:r>
+      <w:r>
+        <w:br/>
+      </w:r>
+      <w:r>
+        <w:rPr>
+          <w:rStyle w:val="NormalTok"/>
+        </w:rPr>
+        <w:t xml:space="preserve">    </w:t>
+      </w:r>
+      <w:r>
+        <w:rPr>
+          <w:rStyle w:val="AttributeTok"/>
+        </w:rPr>
+        <w:t xml:space="preserve">geom =</w:t>
+      </w:r>
+      <w:r>
+        <w:rPr>
+          <w:rStyle w:val="NormalTok"/>
+        </w:rPr>
+        <w:t xml:space="preserve"> </w:t>
+      </w:r>
+      <w:r>
+        <w:rPr>
+          <w:rStyle w:val="StringTok"/>
+        </w:rPr>
+        <w:t xml:space="preserve">"point"</w:t>
+      </w:r>
+      <w:r>
+        <w:rPr>
+          <w:rStyle w:val="NormalTok"/>
+        </w:rPr>
+        <w:t xml:space="preserve">, </w:t>
+      </w:r>
+      <w:r>
+        <w:br/>
+      </w:r>
+      <w:r>
+        <w:rPr>
+          <w:rStyle w:val="NormalTok"/>
+        </w:rPr>
+        <w:t xml:space="preserve">    </w:t>
+      </w:r>
+      <w:r>
+        <w:rPr>
+          <w:rStyle w:val="AttributeTok"/>
+        </w:rPr>
+        <w:t xml:space="preserve">size =</w:t>
+      </w:r>
+      <w:r>
+        <w:rPr>
+          <w:rStyle w:val="NormalTok"/>
+        </w:rPr>
+        <w:t xml:space="preserve"> </w:t>
+      </w:r>
+      <w:r>
+        <w:rPr>
+          <w:rStyle w:val="DecValTok"/>
+        </w:rPr>
+        <w:t xml:space="preserve">3</w:t>
+      </w:r>
+      <w:r>
+        <w:rPr>
+          <w:rStyle w:val="NormalTok"/>
+        </w:rPr>
+        <w:t xml:space="preserve">) </w:t>
+      </w:r>
+      <w:r>
+        <w:rPr>
+          <w:rStyle w:val="SpecialCharTok"/>
+        </w:rPr>
+        <w:t xml:space="preserve">+</w:t>
+      </w:r>
+      <w:r>
+        <w:br/>
+      </w:r>
+      <w:r>
+        <w:rPr>
+          <w:rStyle w:val="NormalTok"/>
+        </w:rPr>
+        <w:t xml:space="preserve">  </w:t>
+      </w:r>
+      <w:r>
+        <w:rPr>
+          <w:rStyle w:val="FunctionTok"/>
+        </w:rPr>
+        <w:t xml:space="preserve">stat_summary</w:t>
+      </w:r>
+      <w:r>
+        <w:rPr>
+          <w:rStyle w:val="NormalTok"/>
+        </w:rPr>
+        <w:t xml:space="preserve">(</w:t>
+      </w:r>
+      <w:r>
+        <w:br/>
+      </w:r>
+      <w:r>
+        <w:rPr>
+          <w:rStyle w:val="NormalTok"/>
+        </w:rPr>
+        <w:t xml:space="preserve">    </w:t>
+      </w:r>
+      <w:r>
+        <w:rPr>
+          <w:rStyle w:val="AttributeTok"/>
+        </w:rPr>
+        <w:t xml:space="preserve">fun.data =</w:t>
+      </w:r>
+      <w:r>
+        <w:rPr>
+          <w:rStyle w:val="NormalTok"/>
+        </w:rPr>
+        <w:t xml:space="preserve"> mean_se, </w:t>
+      </w:r>
+      <w:r>
+        <w:br/>
+      </w:r>
+      <w:r>
+        <w:rPr>
+          <w:rStyle w:val="NormalTok"/>
+        </w:rPr>
+        <w:t xml:space="preserve">    </w:t>
+      </w:r>
+      <w:r>
+        <w:rPr>
+          <w:rStyle w:val="AttributeTok"/>
+        </w:rPr>
+        <w:t xml:space="preserve">na.rm =</w:t>
+      </w:r>
+      <w:r>
+        <w:rPr>
+          <w:rStyle w:val="NormalTok"/>
+        </w:rPr>
+        <w:t xml:space="preserve"> </w:t>
+      </w:r>
+      <w:r>
+        <w:rPr>
+          <w:rStyle w:val="ConstantTok"/>
+        </w:rPr>
+        <w:t xml:space="preserve">TRUE</w:t>
+      </w:r>
+      <w:r>
+        <w:rPr>
+          <w:rStyle w:val="NormalTok"/>
+        </w:rPr>
+        <w:t xml:space="preserve">, </w:t>
+      </w:r>
+      <w:r>
+        <w:br/>
+      </w:r>
+      <w:r>
+        <w:rPr>
+          <w:rStyle w:val="NormalTok"/>
+        </w:rPr>
+        <w:t xml:space="preserve">    </w:t>
+      </w:r>
+      <w:r>
+        <w:rPr>
+          <w:rStyle w:val="AttributeTok"/>
+        </w:rPr>
+        <w:t xml:space="preserve">geom =</w:t>
+      </w:r>
+      <w:r>
+        <w:rPr>
+          <w:rStyle w:val="NormalTok"/>
+        </w:rPr>
+        <w:t xml:space="preserve"> </w:t>
+      </w:r>
+      <w:r>
+        <w:rPr>
+          <w:rStyle w:val="StringTok"/>
+        </w:rPr>
+        <w:t xml:space="preserve">"errorbar"</w:t>
+      </w:r>
+      <w:r>
+        <w:rPr>
+          <w:rStyle w:val="NormalTok"/>
+        </w:rPr>
+        <w:t xml:space="preserve">, </w:t>
+      </w:r>
+      <w:r>
+        <w:br/>
+      </w:r>
+      <w:r>
+        <w:rPr>
+          <w:rStyle w:val="NormalTok"/>
+        </w:rPr>
+        <w:t xml:space="preserve">    </w:t>
+      </w:r>
+      <w:r>
+        <w:rPr>
+          <w:rStyle w:val="AttributeTok"/>
+        </w:rPr>
+        <w:t xml:space="preserve">width =</w:t>
+      </w:r>
+      <w:r>
+        <w:rPr>
+          <w:rStyle w:val="NormalTok"/>
+        </w:rPr>
+        <w:t xml:space="preserve"> </w:t>
+      </w:r>
+      <w:r>
+        <w:rPr>
+          <w:rStyle w:val="FloatTok"/>
+        </w:rPr>
+        <w:t xml:space="preserve">0.2</w:t>
+      </w:r>
+      <w:r>
+        <w:rPr>
+          <w:rStyle w:val="NormalTok"/>
+        </w:rPr>
+        <w:t xml:space="preserve">) </w:t>
+      </w:r>
+      <w:r>
+        <w:rPr>
+          <w:rStyle w:val="SpecialCharTok"/>
+        </w:rPr>
+        <w:t xml:space="preserve">+</w:t>
+      </w:r>
+      <w:r>
+        <w:br/>
+      </w:r>
+      <w:r>
+        <w:rPr>
+          <w:rStyle w:val="NormalTok"/>
+        </w:rPr>
+        <w:t xml:space="preserve">  </w:t>
+      </w:r>
+      <w:r>
+        <w:rPr>
+          <w:rStyle w:val="CommentTok"/>
+        </w:rPr>
+        <w:t xml:space="preserve"># annotate("rect", </w:t>
+      </w:r>
+      <w:r>
+        <w:br/>
+      </w:r>
+      <w:r>
+        <w:rPr>
+          <w:rStyle w:val="NormalTok"/>
+        </w:rPr>
+        <w:t xml:space="preserve">  </w:t>
+      </w:r>
+      <w:r>
+        <w:rPr>
+          <w:rStyle w:val="CommentTok"/>
+        </w:rPr>
+        <w:t xml:space="preserve">#        xmin = -Inf, xmax = Inf,  # Cover the entire x range</w:t>
+      </w:r>
+      <w:r>
+        <w:br/>
+      </w:r>
+      <w:r>
+        <w:rPr>
+          <w:rStyle w:val="NormalTok"/>
+        </w:rPr>
+        <w:t xml:space="preserve">  </w:t>
+      </w:r>
+      <w:r>
+        <w:rPr>
+          <w:rStyle w:val="CommentTok"/>
+        </w:rPr>
+        <w:t xml:space="preserve">#        ymin = -Inf, ymax = Inf,  # Cover the entire y range</w:t>
+      </w:r>
+      <w:r>
+        <w:br/>
+      </w:r>
+      <w:r>
+        <w:rPr>
+          <w:rStyle w:val="NormalTok"/>
+        </w:rPr>
+        <w:t xml:space="preserve">  </w:t>
+      </w:r>
+      <w:r>
+        <w:rPr>
+          <w:rStyle w:val="CommentTok"/>
+        </w:rPr>
+        <w:t xml:space="preserve">#        fill = "white", </w:t>
+      </w:r>
+      <w:r>
+        <w:br/>
+      </w:r>
+      <w:r>
+        <w:rPr>
+          <w:rStyle w:val="NormalTok"/>
+        </w:rPr>
+        <w:t xml:space="preserve">  </w:t>
+      </w:r>
+      <w:r>
+        <w:rPr>
+          <w:rStyle w:val="CommentTok"/>
+        </w:rPr>
+        <w:t xml:space="preserve">#        alpha = 1) +</w:t>
+      </w:r>
+      <w:r>
+        <w:br/>
+      </w:r>
+      <w:r>
+        <w:rPr>
+          <w:rStyle w:val="NormalTok"/>
+        </w:rPr>
+        <w:t xml:space="preserve">  </w:t>
+      </w:r>
+      <w:r>
+        <w:rPr>
+          <w:rStyle w:val="FunctionTok"/>
+        </w:rPr>
+        <w:t xml:space="preserve">labs</w:t>
+      </w:r>
+      <w:r>
+        <w:rPr>
+          <w:rStyle w:val="NormalTok"/>
+        </w:rPr>
+        <w:t xml:space="preserve">(</w:t>
+      </w:r>
+      <w:r>
+        <w:br/>
+      </w:r>
+      <w:r>
+        <w:rPr>
+          <w:rStyle w:val="NormalTok"/>
+        </w:rPr>
+        <w:t xml:space="preserve">    </w:t>
+      </w:r>
+      <w:r>
+        <w:rPr>
+          <w:rStyle w:val="AttributeTok"/>
+        </w:rPr>
+        <w:t xml:space="preserve">x =</w:t>
+      </w:r>
+      <w:r>
+        <w:rPr>
+          <w:rStyle w:val="NormalTok"/>
+        </w:rPr>
+        <w:t xml:space="preserve"> </w:t>
+      </w:r>
+      <w:r>
+        <w:rPr>
+          <w:rStyle w:val="StringTok"/>
+        </w:rPr>
+        <w:t xml:space="preserve">"Wind Side"</w:t>
+      </w:r>
+      <w:r>
+        <w:rPr>
+          <w:rStyle w:val="NormalTok"/>
+        </w:rPr>
+        <w:t xml:space="preserve">,</w:t>
+      </w:r>
+      <w:r>
+        <w:br/>
+      </w:r>
+      <w:r>
+        <w:rPr>
+          <w:rStyle w:val="NormalTok"/>
+        </w:rPr>
+        <w:t xml:space="preserve">    </w:t>
+      </w:r>
+      <w:r>
+        <w:rPr>
+          <w:rStyle w:val="AttributeTok"/>
+        </w:rPr>
+        <w:t xml:space="preserve">y =</w:t>
+      </w:r>
+      <w:r>
+        <w:rPr>
+          <w:rStyle w:val="NormalTok"/>
+        </w:rPr>
+        <w:t xml:space="preserve"> </w:t>
+      </w:r>
+      <w:r>
+        <w:rPr>
+          <w:rStyle w:val="StringTok"/>
+        </w:rPr>
+        <w:t xml:space="preserve">"Length (mm)"</w:t>
+      </w:r>
+      <w:r>
+        <w:rPr>
+          <w:rStyle w:val="NormalTok"/>
+        </w:rPr>
+        <w:t xml:space="preserve">,</w:t>
+      </w:r>
+      <w:r>
+        <w:br/>
+      </w:r>
+      <w:r>
+        <w:rPr>
+          <w:rStyle w:val="NormalTok"/>
+        </w:rPr>
+        <w:t xml:space="preserve">    </w:t>
+      </w:r>
+      <w:r>
+        <w:rPr>
+          <w:rStyle w:val="AttributeTok"/>
+        </w:rPr>
+        <w:t xml:space="preserve">color =</w:t>
+      </w:r>
+      <w:r>
+        <w:rPr>
+          <w:rStyle w:val="NormalTok"/>
+        </w:rPr>
+        <w:t xml:space="preserve"> </w:t>
+      </w:r>
+      <w:r>
+        <w:rPr>
+          <w:rStyle w:val="StringTok"/>
+        </w:rPr>
+        <w:t xml:space="preserve">"Windy Side"</w:t>
+      </w:r>
+      <w:r>
+        <w:br/>
+      </w:r>
+      <w:r>
+        <w:rPr>
+          <w:rStyle w:val="NormalTok"/>
+        </w:rPr>
+        <w:t xml:space="preserve">  ) </w:t>
+      </w:r>
+      <w:r>
+        <w:rPr>
+          <w:rStyle w:val="SpecialCharTok"/>
+        </w:rPr>
+        <w:t xml:space="preserve">+</w:t>
+      </w:r>
+      <w:r>
+        <w:br/>
+      </w:r>
+      <w:r>
+        <w:rPr>
+          <w:rStyle w:val="NormalTok"/>
+        </w:rPr>
+        <w:t xml:space="preserve">  </w:t>
+      </w:r>
+      <w:r>
+        <w:rPr>
+          <w:rStyle w:val="FunctionTok"/>
+        </w:rPr>
+        <w:t xml:space="preserve">theme_classic</w:t>
+      </w:r>
+      <w:r>
+        <w:rPr>
+          <w:rStyle w:val="NormalTok"/>
+        </w:rPr>
+        <w:t xml:space="preserve">()</w:t>
+      </w:r>
+    </w:p>
+    <w:p>
+      <w:pPr>
+        <w:pStyle w:val="FirstParagraph"/>
+      </w:pPr>
+      <w:r>
+        <w:drawing>
+          <wp:inline>
+            <wp:extent cx="5943600" cy="4754880"/>
+            <wp:effectExtent b="0" l="0" r="0" t="0"/>
+            <wp:docPr descr="" title="" id="84" name="Picture"/>
+            <a:graphic>
+              <a:graphicData uri="http://schemas.openxmlformats.org/drawingml/2006/picture">
+                <pic:pic>
+                  <pic:nvPicPr>
+                    <pic:cNvPr descr="02_02_class_activity_files/figure-docx/unnamed-chunk-22-1.png" id="85" name="Picture"/>
+                    <pic:cNvPicPr>
+                      <a:picLocks noChangeArrowheads="1" noChangeAspect="1"/>
+                    </pic:cNvPicPr>
+                  </pic:nvPicPr>
+                  <pic:blipFill>
+                    <a:blip r:embed="rId83"/>
+                    <a:stretch>
+                      <a:fillRect/>
+                    </a:stretch>
+                  </pic:blipFill>
+                  <pic:spPr bwMode="auto">
+                    <a:xfrm>
+                      <a:off x="0" y="0"/>
+                      <a:ext cx="5943600" cy="4754880"/>
+                    </a:xfrm>
+                    <a:prstGeom prst="rect">
+                      <a:avLst/>
+                    </a:prstGeom>
+                    <a:noFill/>
+                    <a:ln w="9525">
+                      <a:noFill/>
+                      <a:headEnd/>
+                      <a:tailEnd/>
+                    </a:ln>
+                  </pic:spPr>
+                </pic:pic>
+              </a:graphicData>
+            </a:graphic>
+          </wp:inline>
+        </w:drawing>
+      </w:r>
+    </w:p>
+    <w:bookmarkStart w:id="89" w:name="X371b050399c16ec385826f3eaf5f3544319bb05"/>
+    <w:p>
+      <w:pPr>
+        <w:pStyle w:val="Heading2"/>
+      </w:pPr>
+      <w:r>
+        <w:t xml:space="preserve">given enough time there are some other tweaks to make</w:t>
+      </w:r>
+    </w:p>
+    <w:p>
+      <w:pPr>
+        <w:pStyle w:val="FirstParagraph"/>
+      </w:pPr>
+      <w:r>
+        <w:t xml:space="preserve">in this code we can do some piping that will be very useful later on</w:t>
+      </w:r>
+    </w:p>
+    <w:p>
+      <w:pPr>
+        <w:pStyle w:val="SourceCode"/>
+      </w:pPr>
+      <w:r>
+        <w:rPr>
+          <w:rStyle w:val="NormalTok"/>
+        </w:rPr>
+        <w:t xml:space="preserve">mean_se_plot </w:t>
+      </w:r>
+      <w:r>
+        <w:rPr>
+          <w:rStyle w:val="OtherTok"/>
+        </w:rPr>
+        <w:t xml:space="preserve">&lt;-</w:t>
+      </w:r>
+      <w:r>
+        <w:rPr>
+          <w:rStyle w:val="NormalTok"/>
+        </w:rPr>
+        <w:t xml:space="preserve"> p_df </w:t>
+      </w:r>
+      <w:r>
+        <w:rPr>
+          <w:rStyle w:val="SpecialCharTok"/>
+        </w:rPr>
+        <w:t xml:space="preserve">%&gt;%</w:t>
+      </w:r>
+      <w:r>
+        <w:rPr>
+          <w:rStyle w:val="NormalTok"/>
+        </w:rPr>
+        <w:t xml:space="preserve"> </w:t>
+      </w:r>
+      <w:r>
+        <w:br/>
+      </w:r>
+      <w:r>
+        <w:rPr>
+          <w:rStyle w:val="NormalTok"/>
+        </w:rPr>
+        <w:t xml:space="preserve">  </w:t>
+      </w:r>
+      <w:r>
+        <w:rPr>
+          <w:rStyle w:val="FunctionTok"/>
+        </w:rPr>
+        <w:t xml:space="preserve">ggplot</w:t>
+      </w:r>
+      <w:r>
+        <w:rPr>
+          <w:rStyle w:val="NormalTok"/>
+        </w:rPr>
+        <w:t xml:space="preserve">(</w:t>
+      </w:r>
+      <w:r>
+        <w:rPr>
+          <w:rStyle w:val="FunctionTok"/>
+        </w:rPr>
+        <w:t xml:space="preserve">aes</w:t>
+      </w:r>
+      <w:r>
+        <w:rPr>
+          <w:rStyle w:val="NormalTok"/>
+        </w:rPr>
+        <w:t xml:space="preserve">(wind, len_mm , </w:t>
+      </w:r>
+      <w:r>
+        <w:rPr>
+          <w:rStyle w:val="AttributeTok"/>
+        </w:rPr>
+        <w:t xml:space="preserve">color =</w:t>
+      </w:r>
+      <w:r>
+        <w:rPr>
+          <w:rStyle w:val="NormalTok"/>
+        </w:rPr>
+        <w:t xml:space="preserve"> wind)) </w:t>
+      </w:r>
+      <w:r>
+        <w:rPr>
+          <w:rStyle w:val="SpecialCharTok"/>
+        </w:rPr>
+        <w:t xml:space="preserve">+</w:t>
+      </w:r>
+      <w:r>
+        <w:br/>
+      </w:r>
+      <w:r>
+        <w:rPr>
+          <w:rStyle w:val="NormalTok"/>
+        </w:rPr>
+        <w:t xml:space="preserve">  </w:t>
+      </w:r>
+      <w:r>
+        <w:rPr>
+          <w:rStyle w:val="FunctionTok"/>
+        </w:rPr>
+        <w:t xml:space="preserve">stat_summary</w:t>
+      </w:r>
+      <w:r>
+        <w:rPr>
+          <w:rStyle w:val="NormalTok"/>
+        </w:rPr>
+        <w:t xml:space="preserve">(</w:t>
+      </w:r>
+      <w:r>
+        <w:br/>
+      </w:r>
+      <w:r>
+        <w:rPr>
+          <w:rStyle w:val="NormalTok"/>
+        </w:rPr>
+        <w:t xml:space="preserve">    </w:t>
+      </w:r>
+      <w:r>
+        <w:rPr>
+          <w:rStyle w:val="AttributeTok"/>
+        </w:rPr>
+        <w:t xml:space="preserve">fun =</w:t>
+      </w:r>
+      <w:r>
+        <w:rPr>
+          <w:rStyle w:val="NormalTok"/>
+        </w:rPr>
+        <w:t xml:space="preserve"> mean, </w:t>
+      </w:r>
+      <w:r>
+        <w:br/>
+      </w:r>
+      <w:r>
+        <w:rPr>
+          <w:rStyle w:val="NormalTok"/>
+        </w:rPr>
+        <w:t xml:space="preserve">    </w:t>
+      </w:r>
+      <w:r>
+        <w:rPr>
+          <w:rStyle w:val="AttributeTok"/>
+        </w:rPr>
+        <w:t xml:space="preserve">na.rm =</w:t>
+      </w:r>
+      <w:r>
+        <w:rPr>
+          <w:rStyle w:val="NormalTok"/>
+        </w:rPr>
+        <w:t xml:space="preserve"> </w:t>
+      </w:r>
+      <w:r>
+        <w:rPr>
+          <w:rStyle w:val="ConstantTok"/>
+        </w:rPr>
+        <w:t xml:space="preserve">TRUE</w:t>
+      </w:r>
+      <w:r>
+        <w:rPr>
+          <w:rStyle w:val="NormalTok"/>
+        </w:rPr>
+        <w:t xml:space="preserve">, </w:t>
+      </w:r>
+      <w:r>
+        <w:br/>
+      </w:r>
+      <w:r>
+        <w:rPr>
+          <w:rStyle w:val="NormalTok"/>
+        </w:rPr>
+        <w:t xml:space="preserve">    </w:t>
+      </w:r>
+      <w:r>
+        <w:rPr>
+          <w:rStyle w:val="AttributeTok"/>
+        </w:rPr>
+        <w:t xml:space="preserve">geom =</w:t>
+      </w:r>
+      <w:r>
+        <w:rPr>
+          <w:rStyle w:val="NormalTok"/>
+        </w:rPr>
+        <w:t xml:space="preserve"> </w:t>
+      </w:r>
+      <w:r>
+        <w:rPr>
+          <w:rStyle w:val="StringTok"/>
+        </w:rPr>
+        <w:t xml:space="preserve">"point"</w:t>
+      </w:r>
+      <w:r>
+        <w:rPr>
+          <w:rStyle w:val="NormalTok"/>
+        </w:rPr>
+        <w:t xml:space="preserve">, </w:t>
+      </w:r>
+      <w:r>
+        <w:br/>
+      </w:r>
+      <w:r>
+        <w:rPr>
+          <w:rStyle w:val="NormalTok"/>
+        </w:rPr>
+        <w:t xml:space="preserve">    </w:t>
+      </w:r>
+      <w:r>
+        <w:rPr>
+          <w:rStyle w:val="AttributeTok"/>
+        </w:rPr>
+        <w:t xml:space="preserve">size =</w:t>
+      </w:r>
+      <w:r>
+        <w:rPr>
+          <w:rStyle w:val="NormalTok"/>
+        </w:rPr>
+        <w:t xml:space="preserve"> </w:t>
+      </w:r>
+      <w:r>
+        <w:rPr>
+          <w:rStyle w:val="DecValTok"/>
+        </w:rPr>
+        <w:t xml:space="preserve">3</w:t>
+      </w:r>
+      <w:r>
+        <w:rPr>
+          <w:rStyle w:val="NormalTok"/>
+        </w:rPr>
+        <w:t xml:space="preserve">) </w:t>
+      </w:r>
+      <w:r>
+        <w:rPr>
+          <w:rStyle w:val="SpecialCharTok"/>
+        </w:rPr>
+        <w:t xml:space="preserve">+</w:t>
+      </w:r>
+      <w:r>
+        <w:br/>
+      </w:r>
+      <w:r>
+        <w:rPr>
+          <w:rStyle w:val="NormalTok"/>
+        </w:rPr>
+        <w:t xml:space="preserve">  </w:t>
+      </w:r>
+      <w:r>
+        <w:rPr>
+          <w:rStyle w:val="FunctionTok"/>
+        </w:rPr>
+        <w:t xml:space="preserve">stat_summary</w:t>
+      </w:r>
+      <w:r>
+        <w:rPr>
+          <w:rStyle w:val="NormalTok"/>
+        </w:rPr>
+        <w:t xml:space="preserve">(</w:t>
+      </w:r>
+      <w:r>
+        <w:br/>
+      </w:r>
+      <w:r>
+        <w:rPr>
+          <w:rStyle w:val="NormalTok"/>
+        </w:rPr>
+        <w:t xml:space="preserve">    </w:t>
+      </w:r>
+      <w:r>
+        <w:rPr>
+          <w:rStyle w:val="AttributeTok"/>
+        </w:rPr>
+        <w:t xml:space="preserve">fun.data =</w:t>
+      </w:r>
+      <w:r>
+        <w:rPr>
+          <w:rStyle w:val="NormalTok"/>
+        </w:rPr>
+        <w:t xml:space="preserve"> mean_se, </w:t>
+      </w:r>
+      <w:r>
+        <w:br/>
+      </w:r>
+      <w:r>
+        <w:rPr>
+          <w:rStyle w:val="NormalTok"/>
+        </w:rPr>
+        <w:t xml:space="preserve">    </w:t>
+      </w:r>
+      <w:r>
+        <w:rPr>
+          <w:rStyle w:val="AttributeTok"/>
+        </w:rPr>
+        <w:t xml:space="preserve">na.rm =</w:t>
+      </w:r>
+      <w:r>
+        <w:rPr>
+          <w:rStyle w:val="NormalTok"/>
+        </w:rPr>
+        <w:t xml:space="preserve"> </w:t>
+      </w:r>
+      <w:r>
+        <w:rPr>
+          <w:rStyle w:val="ConstantTok"/>
+        </w:rPr>
+        <w:t xml:space="preserve">TRUE</w:t>
+      </w:r>
+      <w:r>
+        <w:rPr>
+          <w:rStyle w:val="NormalTok"/>
+        </w:rPr>
+        <w:t xml:space="preserve">, </w:t>
+      </w:r>
+      <w:r>
+        <w:br/>
+      </w:r>
+      <w:r>
+        <w:rPr>
+          <w:rStyle w:val="NormalTok"/>
+        </w:rPr>
+        <w:t xml:space="preserve">    </w:t>
+      </w:r>
+      <w:r>
+        <w:rPr>
+          <w:rStyle w:val="AttributeTok"/>
+        </w:rPr>
+        <w:t xml:space="preserve">geom =</w:t>
+      </w:r>
+      <w:r>
+        <w:rPr>
+          <w:rStyle w:val="NormalTok"/>
+        </w:rPr>
+        <w:t xml:space="preserve"> </w:t>
+      </w:r>
+      <w:r>
+        <w:rPr>
+          <w:rStyle w:val="StringTok"/>
+        </w:rPr>
+        <w:t xml:space="preserve">"errorbar"</w:t>
+      </w:r>
+      <w:r>
+        <w:rPr>
+          <w:rStyle w:val="NormalTok"/>
+        </w:rPr>
+        <w:t xml:space="preserve">, </w:t>
+      </w:r>
+      <w:r>
+        <w:br/>
+      </w:r>
+      <w:r>
+        <w:rPr>
+          <w:rStyle w:val="NormalTok"/>
+        </w:rPr>
+        <w:t xml:space="preserve">    </w:t>
+      </w:r>
+      <w:r>
+        <w:rPr>
+          <w:rStyle w:val="AttributeTok"/>
+        </w:rPr>
+        <w:t xml:space="preserve">width =</w:t>
+      </w:r>
+      <w:r>
+        <w:rPr>
+          <w:rStyle w:val="NormalTok"/>
+        </w:rPr>
+        <w:t xml:space="preserve"> </w:t>
+      </w:r>
+      <w:r>
+        <w:rPr>
+          <w:rStyle w:val="FloatTok"/>
+        </w:rPr>
+        <w:t xml:space="preserve">0.2</w:t>
+      </w:r>
+      <w:r>
+        <w:rPr>
+          <w:rStyle w:val="NormalTok"/>
+        </w:rPr>
+        <w:t xml:space="preserve">) </w:t>
+      </w:r>
+      <w:r>
+        <w:rPr>
+          <w:rStyle w:val="SpecialCharTok"/>
+        </w:rPr>
+        <w:t xml:space="preserve">+</w:t>
+      </w:r>
+      <w:r>
+        <w:br/>
+      </w:r>
+      <w:r>
+        <w:rPr>
+          <w:rStyle w:val="NormalTok"/>
+        </w:rPr>
+        <w:t xml:space="preserve">  </w:t>
+      </w:r>
+      <w:r>
+        <w:rPr>
+          <w:rStyle w:val="CommentTok"/>
+        </w:rPr>
+        <w:t xml:space="preserve"># annotate("rect", </w:t>
+      </w:r>
+      <w:r>
+        <w:br/>
+      </w:r>
+      <w:r>
+        <w:rPr>
+          <w:rStyle w:val="NormalTok"/>
+        </w:rPr>
+        <w:t xml:space="preserve">  </w:t>
+      </w:r>
+      <w:r>
+        <w:rPr>
+          <w:rStyle w:val="CommentTok"/>
+        </w:rPr>
+        <w:t xml:space="preserve">#        xmin = -Inf, xmax = Inf,  # Cover the entire x range</w:t>
+      </w:r>
+      <w:r>
+        <w:br/>
+      </w:r>
+      <w:r>
+        <w:rPr>
+          <w:rStyle w:val="NormalTok"/>
+        </w:rPr>
+        <w:t xml:space="preserve">  </w:t>
+      </w:r>
+      <w:r>
+        <w:rPr>
+          <w:rStyle w:val="CommentTok"/>
+        </w:rPr>
+        <w:t xml:space="preserve">#        ymin = -Inf, ymax = Inf,  # Cover the entire y range</w:t>
+      </w:r>
+      <w:r>
+        <w:br/>
+      </w:r>
+      <w:r>
+        <w:rPr>
+          <w:rStyle w:val="NormalTok"/>
+        </w:rPr>
+        <w:t xml:space="preserve">  </w:t>
+      </w:r>
+      <w:r>
+        <w:rPr>
+          <w:rStyle w:val="CommentTok"/>
+        </w:rPr>
+        <w:t xml:space="preserve">#        fill = "white", </w:t>
+      </w:r>
+      <w:r>
+        <w:br/>
+      </w:r>
+      <w:r>
+        <w:rPr>
+          <w:rStyle w:val="NormalTok"/>
+        </w:rPr>
+        <w:t xml:space="preserve">  </w:t>
+      </w:r>
+      <w:r>
+        <w:rPr>
+          <w:rStyle w:val="CommentTok"/>
+        </w:rPr>
+        <w:t xml:space="preserve">#        alpha = 1) +</w:t>
+      </w:r>
+      <w:r>
+        <w:br/>
+      </w:r>
+      <w:r>
+        <w:rPr>
+          <w:rStyle w:val="NormalTok"/>
+        </w:rPr>
+        <w:t xml:space="preserve">  </w:t>
+      </w:r>
+      <w:r>
+        <w:rPr>
+          <w:rStyle w:val="FunctionTok"/>
+        </w:rPr>
+        <w:t xml:space="preserve">labs</w:t>
+      </w:r>
+      <w:r>
+        <w:rPr>
+          <w:rStyle w:val="NormalTok"/>
+        </w:rPr>
+        <w:t xml:space="preserve">(</w:t>
+      </w:r>
+      <w:r>
+        <w:br/>
+      </w:r>
+      <w:r>
+        <w:rPr>
+          <w:rStyle w:val="NormalTok"/>
+        </w:rPr>
+        <w:t xml:space="preserve">    </w:t>
+      </w:r>
+      <w:r>
+        <w:rPr>
+          <w:rStyle w:val="AttributeTok"/>
+        </w:rPr>
+        <w:t xml:space="preserve">x =</w:t>
+      </w:r>
+      <w:r>
+        <w:rPr>
+          <w:rStyle w:val="NormalTok"/>
+        </w:rPr>
+        <w:t xml:space="preserve"> </w:t>
+      </w:r>
+      <w:r>
+        <w:rPr>
+          <w:rStyle w:val="StringTok"/>
+        </w:rPr>
+        <w:t xml:space="preserve">"Wind Side"</w:t>
+      </w:r>
+      <w:r>
+        <w:rPr>
+          <w:rStyle w:val="NormalTok"/>
+        </w:rPr>
+        <w:t xml:space="preserve">,</w:t>
+      </w:r>
+      <w:r>
+        <w:br/>
+      </w:r>
+      <w:r>
+        <w:rPr>
+          <w:rStyle w:val="NormalTok"/>
+        </w:rPr>
+        <w:t xml:space="preserve">    </w:t>
+      </w:r>
+      <w:r>
+        <w:rPr>
+          <w:rStyle w:val="AttributeTok"/>
+        </w:rPr>
+        <w:t xml:space="preserve">y =</w:t>
+      </w:r>
+      <w:r>
+        <w:rPr>
+          <w:rStyle w:val="NormalTok"/>
+        </w:rPr>
+        <w:t xml:space="preserve"> </w:t>
+      </w:r>
+      <w:r>
+        <w:rPr>
+          <w:rStyle w:val="StringTok"/>
+        </w:rPr>
+        <w:t xml:space="preserve">"Length (mm)"</w:t>
+      </w:r>
+      <w:r>
+        <w:rPr>
+          <w:rStyle w:val="NormalTok"/>
+        </w:rPr>
+        <w:t xml:space="preserve">,</w:t>
+      </w:r>
+      <w:r>
+        <w:br/>
+      </w:r>
+      <w:r>
+        <w:rPr>
+          <w:rStyle w:val="NormalTok"/>
+        </w:rPr>
+        <w:t xml:space="preserve">    </w:t>
+      </w:r>
+      <w:r>
+        <w:rPr>
+          <w:rStyle w:val="AttributeTok"/>
+        </w:rPr>
+        <w:t xml:space="preserve">color =</w:t>
+      </w:r>
+      <w:r>
+        <w:rPr>
+          <w:rStyle w:val="NormalTok"/>
+        </w:rPr>
+        <w:t xml:space="preserve"> </w:t>
+      </w:r>
+      <w:r>
+        <w:rPr>
+          <w:rStyle w:val="StringTok"/>
+        </w:rPr>
+        <w:t xml:space="preserve">"Windy Side"</w:t>
+      </w:r>
+      <w:r>
+        <w:br/>
+      </w:r>
+      <w:r>
+        <w:rPr>
+          <w:rStyle w:val="NormalTok"/>
+        </w:rPr>
+        <w:t xml:space="preserve">  ) </w:t>
+      </w:r>
+      <w:r>
+        <w:rPr>
+          <w:rStyle w:val="SpecialCharTok"/>
+        </w:rPr>
+        <w:t xml:space="preserve">+</w:t>
+      </w:r>
+      <w:r>
+        <w:br/>
+      </w:r>
+      <w:r>
+        <w:rPr>
+          <w:rStyle w:val="NormalTok"/>
+        </w:rPr>
+        <w:t xml:space="preserve">  </w:t>
+      </w:r>
+      <w:r>
+        <w:rPr>
+          <w:rStyle w:val="FunctionTok"/>
+        </w:rPr>
+        <w:t xml:space="preserve">theme_classic</w:t>
+      </w:r>
+      <w:r>
+        <w:rPr>
+          <w:rStyle w:val="NormalTok"/>
+        </w:rPr>
+        <w:t xml:space="preserve">()</w:t>
+      </w:r>
+      <w:r>
+        <w:br/>
+      </w:r>
+      <w:r>
+        <w:br/>
+      </w:r>
+      <w:r>
+        <w:rPr>
+          <w:rStyle w:val="NormalTok"/>
+        </w:rPr>
+        <w:t xml:space="preserve">mean_se_plot</w:t>
+      </w:r>
+    </w:p>
+    <w:p>
+      <w:pPr>
+        <w:pStyle w:val="FirstParagraph"/>
+      </w:pPr>
+      <w:r>
+        <w:drawing>
+          <wp:inline>
+            <wp:extent cx="5943600" cy="4754880"/>
+            <wp:effectExtent b="0" l="0" r="0" t="0"/>
+            <wp:docPr descr="" title="" id="87" name="Picture"/>
+            <a:graphic>
+              <a:graphicData uri="http://schemas.openxmlformats.org/drawingml/2006/picture">
+                <pic:pic>
+                  <pic:nvPicPr>
+                    <pic:cNvPr descr="02_02_class_activity_files/figure-docx/unnamed-chunk-23-1.png" id="88" name="Picture"/>
+                    <pic:cNvPicPr>
+                      <a:picLocks noChangeArrowheads="1" noChangeAspect="1"/>
+                    </pic:cNvPicPr>
+                  </pic:nvPicPr>
+                  <pic:blipFill>
+                    <a:blip r:embed="rId86"/>
+                    <a:stretch>
+                      <a:fillRect/>
+                    </a:stretch>
+                  </pic:blipFill>
+                  <pic:spPr bwMode="auto">
+                    <a:xfrm>
+                      <a:off x="0" y="0"/>
+                      <a:ext cx="5943600" cy="4754880"/>
+                    </a:xfrm>
+                    <a:prstGeom prst="rect">
+                      <a:avLst/>
+                    </a:prstGeom>
+                    <a:noFill/>
+                    <a:ln w="9525">
+                      <a:noFill/>
+                      <a:headEnd/>
+                      <a:tailEnd/>
+                    </a:ln>
+                  </pic:spPr>
+                </pic:pic>
+              </a:graphicData>
+            </a:graphic>
+          </wp:inline>
+        </w:drawing>
+      </w:r>
+    </w:p>
+    <w:bookmarkEnd w:id="89"/>
+    <w:bookmarkEnd w:id="90"/>
+    <w:bookmarkStart w:id="91" w:name="using-skimr"/>
     <w:p>
       <w:pPr>
         <w:pStyle w:val="Heading1"/>
@@ -7191,7 +8528,1905 @@
         </w:tc>
       </w:tr>
     </w:tbl>
-    <w:bookmarkEnd w:id="83"/>
+    <w:p>
+      <w:pPr>
+        <w:pStyle w:val="BodyText"/>
+      </w:pPr>
+      <w:r>
+        <w:t xml:space="preserve"> </w:t>
+      </w:r>
+    </w:p>
+    <w:p>
+      <w:pPr>
+        <w:pStyle w:val="SourceCode"/>
+      </w:pPr>
+      <w:r>
+        <w:rPr>
+          <w:rStyle w:val="NormalTok"/>
+        </w:rPr>
+        <w:t xml:space="preserve">p_df </w:t>
+      </w:r>
+      <w:r>
+        <w:rPr>
+          <w:rStyle w:val="SpecialCharTok"/>
+        </w:rPr>
+        <w:t xml:space="preserve">%&gt;%</w:t>
+      </w:r>
+      <w:r>
+        <w:rPr>
+          <w:rStyle w:val="NormalTok"/>
+        </w:rPr>
+        <w:t xml:space="preserve"> </w:t>
+      </w:r>
+      <w:r>
+        <w:br/>
+      </w:r>
+      <w:r>
+        <w:rPr>
+          <w:rStyle w:val="NormalTok"/>
+        </w:rPr>
+        <w:t xml:space="preserve">  </w:t>
+      </w:r>
+      <w:r>
+        <w:rPr>
+          <w:rStyle w:val="FunctionTok"/>
+        </w:rPr>
+        <w:t xml:space="preserve">group_by</w:t>
+      </w:r>
+      <w:r>
+        <w:rPr>
+          <w:rStyle w:val="NormalTok"/>
+        </w:rPr>
+        <w:t xml:space="preserve">(wind) </w:t>
+      </w:r>
+      <w:r>
+        <w:rPr>
+          <w:rStyle w:val="SpecialCharTok"/>
+        </w:rPr>
+        <w:t xml:space="preserve">%&gt;%</w:t>
+      </w:r>
+      <w:r>
+        <w:rPr>
+          <w:rStyle w:val="NormalTok"/>
+        </w:rPr>
+        <w:t xml:space="preserve"> </w:t>
+      </w:r>
+      <w:r>
+        <w:br/>
+      </w:r>
+      <w:r>
+        <w:rPr>
+          <w:rStyle w:val="NormalTok"/>
+        </w:rPr>
+        <w:t xml:space="preserve">  </w:t>
+      </w:r>
+      <w:r>
+        <w:rPr>
+          <w:rStyle w:val="FunctionTok"/>
+        </w:rPr>
+        <w:t xml:space="preserve">skim</w:t>
+      </w:r>
+      <w:r>
+        <w:rPr>
+          <w:rStyle w:val="NormalTok"/>
+        </w:rPr>
+        <w:t xml:space="preserve">()</w:t>
+      </w:r>
+    </w:p>
+    <w:p>
+      <w:pPr>
+        <w:pStyle w:val="TableCaption"/>
+      </w:pPr>
+      <w:r>
+        <w:t xml:space="preserve">Data summary</w:t>
+      </w:r>
+    </w:p>
+    <w:tbl>
+      <w:tblPr>
+        <w:tblStyle w:val="Table"/>
+        <w:tblW w:type="auto" w:w="0"/>
+        <w:tblLook w:firstRow="0" w:lastRow="0" w:firstColumn="0" w:lastColumn="0" w:noHBand="0" w:noVBand="0" w:val="0000"/>
+        <w:tblCaption w:val="Data summary"/>
+      </w:tblPr>
+      <w:tblGrid>
+        <w:gridCol w:w="3960"/>
+        <w:gridCol w:w="3960"/>
+      </w:tblGrid>
+      <w:tr>
+        <w:tc>
+          <w:tcPr/>
+          <w:p>
+            <w:pPr>
+              <w:pStyle w:val="Compact"/>
+              <w:jc w:val="left"/>
+            </w:pPr>
+            <w:r>
+              <w:t xml:space="preserve">Name</w:t>
+            </w:r>
+          </w:p>
+        </w:tc>
+        <w:tc>
+          <w:tcPr/>
+          <w:p>
+            <w:pPr>
+              <w:pStyle w:val="Compact"/>
+              <w:jc w:val="left"/>
+            </w:pPr>
+            <w:r>
+              <w:t xml:space="preserve">Piped data</w:t>
+            </w:r>
+          </w:p>
+        </w:tc>
+      </w:tr>
+      <w:tr>
+        <w:tc>
+          <w:tcPr/>
+          <w:p>
+            <w:pPr>
+              <w:pStyle w:val="Compact"/>
+              <w:jc w:val="left"/>
+            </w:pPr>
+            <w:r>
+              <w:t xml:space="preserve">Number of rows</w:t>
+            </w:r>
+          </w:p>
+        </w:tc>
+        <w:tc>
+          <w:tcPr/>
+          <w:p>
+            <w:pPr>
+              <w:pStyle w:val="Compact"/>
+              <w:jc w:val="left"/>
+            </w:pPr>
+            <w:r>
+              <w:t xml:space="preserve">48</w:t>
+            </w:r>
+          </w:p>
+        </w:tc>
+      </w:tr>
+      <w:tr>
+        <w:tc>
+          <w:tcPr/>
+          <w:p>
+            <w:pPr>
+              <w:pStyle w:val="Compact"/>
+              <w:jc w:val="left"/>
+            </w:pPr>
+            <w:r>
+              <w:t xml:space="preserve">Number of columns</w:t>
+            </w:r>
+          </w:p>
+        </w:tc>
+        <w:tc>
+          <w:tcPr/>
+          <w:p>
+            <w:pPr>
+              <w:pStyle w:val="Compact"/>
+              <w:jc w:val="left"/>
+            </w:pPr>
+            <w:r>
+              <w:t xml:space="preserve">6</w:t>
+            </w:r>
+          </w:p>
+        </w:tc>
+      </w:tr>
+      <w:tr>
+        <w:tc>
+          <w:tcPr/>
+          <w:p>
+            <w:pPr>
+              <w:pStyle w:val="Compact"/>
+              <w:jc w:val="left"/>
+            </w:pPr>
+            <w:r>
+              <w:t xml:space="preserve">_______________________</w:t>
+            </w:r>
+          </w:p>
+        </w:tc>
+        <w:tc>
+          <w:tcPr/>
+          <w:p>
+            <w:pPr>
+              <w:pStyle w:val="Compact"/>
+            </w:pPr>
+          </w:p>
+        </w:tc>
+      </w:tr>
+      <w:tr>
+        <w:tc>
+          <w:tcPr/>
+          <w:p>
+            <w:pPr>
+              <w:pStyle w:val="Compact"/>
+              <w:jc w:val="left"/>
+            </w:pPr>
+            <w:r>
+              <w:t xml:space="preserve">Column type frequency:</w:t>
+            </w:r>
+          </w:p>
+        </w:tc>
+        <w:tc>
+          <w:tcPr/>
+          <w:p>
+            <w:pPr>
+              <w:pStyle w:val="Compact"/>
+            </w:pPr>
+          </w:p>
+        </w:tc>
+      </w:tr>
+      <w:tr>
+        <w:tc>
+          <w:tcPr/>
+          <w:p>
+            <w:pPr>
+              <w:pStyle w:val="Compact"/>
+              <w:jc w:val="left"/>
+            </w:pPr>
+            <w:r>
+              <w:t xml:space="preserve">character</w:t>
+            </w:r>
+          </w:p>
+        </w:tc>
+        <w:tc>
+          <w:tcPr/>
+          <w:p>
+            <w:pPr>
+              <w:pStyle w:val="Compact"/>
+              <w:jc w:val="left"/>
+            </w:pPr>
+            <w:r>
+              <w:t xml:space="preserve">3</w:t>
+            </w:r>
+          </w:p>
+        </w:tc>
+      </w:tr>
+      <w:tr>
+        <w:tc>
+          <w:tcPr/>
+          <w:p>
+            <w:pPr>
+              <w:pStyle w:val="Compact"/>
+              <w:jc w:val="left"/>
+            </w:pPr>
+            <w:r>
+              <w:t xml:space="preserve">numeric</w:t>
+            </w:r>
+          </w:p>
+        </w:tc>
+        <w:tc>
+          <w:tcPr/>
+          <w:p>
+            <w:pPr>
+              <w:pStyle w:val="Compact"/>
+              <w:jc w:val="left"/>
+            </w:pPr>
+            <w:r>
+              <w:t xml:space="preserve">2</w:t>
+            </w:r>
+          </w:p>
+        </w:tc>
+      </w:tr>
+      <w:tr>
+        <w:tc>
+          <w:tcPr/>
+          <w:p>
+            <w:pPr>
+              <w:pStyle w:val="Compact"/>
+              <w:jc w:val="left"/>
+            </w:pPr>
+            <w:r>
+              <w:t xml:space="preserve">________________________</w:t>
+            </w:r>
+          </w:p>
+        </w:tc>
+        <w:tc>
+          <w:tcPr/>
+          <w:p>
+            <w:pPr>
+              <w:pStyle w:val="Compact"/>
+            </w:pPr>
+          </w:p>
+        </w:tc>
+      </w:tr>
+      <w:tr>
+        <w:tc>
+          <w:tcPr/>
+          <w:p>
+            <w:pPr>
+              <w:pStyle w:val="Compact"/>
+              <w:jc w:val="left"/>
+            </w:pPr>
+            <w:r>
+              <w:t xml:space="preserve">Group variables</w:t>
+            </w:r>
+          </w:p>
+        </w:tc>
+        <w:tc>
+          <w:tcPr/>
+          <w:p>
+            <w:pPr>
+              <w:pStyle w:val="Compact"/>
+              <w:jc w:val="left"/>
+            </w:pPr>
+            <w:r>
+              <w:t xml:space="preserve">wind</w:t>
+            </w:r>
+          </w:p>
+        </w:tc>
+      </w:tr>
+    </w:tbl>
+    <w:p>
+      <w:pPr>
+        <w:pStyle w:val="BodyText"/>
+      </w:pPr>
+      <w:r>
+        <w:rPr>
+          <w:b/>
+          <w:bCs/>
+        </w:rPr>
+        <w:t xml:space="preserve">Variable type: character</w:t>
+      </w:r>
+    </w:p>
+    <w:tbl>
+      <w:tblPr>
+        <w:tblStyle w:val="Table"/>
+        <w:tblW w:type="pct" w:w="5000"/>
+        <w:tblLayout w:type="fixed"/>
+        <w:tblLook w:firstRow="1" w:lastRow="0" w:firstColumn="0" w:lastColumn="0" w:noHBand="0" w:noVBand="0" w:val="0020"/>
+      </w:tblPr>
+      <w:tblGrid>
+        <w:gridCol w:w="1439"/>
+        <w:gridCol w:w="514"/>
+        <w:gridCol w:w="1028"/>
+        <w:gridCol w:w="1439"/>
+        <w:gridCol w:w="411"/>
+        <w:gridCol w:w="411"/>
+        <w:gridCol w:w="617"/>
+        <w:gridCol w:w="925"/>
+        <w:gridCol w:w="1131"/>
+      </w:tblGrid>
+      <w:tr>
+        <w:trPr>
+          <w:tblHeader w:val="on"/>
+        </w:trPr>
+        <w:tc>
+          <w:tcPr/>
+          <w:p>
+            <w:pPr>
+              <w:pStyle w:val="Compact"/>
+              <w:jc w:val="left"/>
+            </w:pPr>
+            <w:r>
+              <w:t xml:space="preserve">skim_variable</w:t>
+            </w:r>
+          </w:p>
+        </w:tc>
+        <w:tc>
+          <w:tcPr/>
+          <w:p>
+            <w:pPr>
+              <w:pStyle w:val="Compact"/>
+              <w:jc w:val="left"/>
+            </w:pPr>
+            <w:r>
+              <w:t xml:space="preserve">wind</w:t>
+            </w:r>
+          </w:p>
+        </w:tc>
+        <w:tc>
+          <w:tcPr/>
+          <w:p>
+            <w:pPr>
+              <w:pStyle w:val="Compact"/>
+              <w:jc w:val="right"/>
+            </w:pPr>
+            <w:r>
+              <w:t xml:space="preserve">n_missing</w:t>
+            </w:r>
+          </w:p>
+        </w:tc>
+        <w:tc>
+          <w:tcPr/>
+          <w:p>
+            <w:pPr>
+              <w:pStyle w:val="Compact"/>
+              <w:jc w:val="right"/>
+            </w:pPr>
+            <w:r>
+              <w:t xml:space="preserve">complete_rate</w:t>
+            </w:r>
+          </w:p>
+        </w:tc>
+        <w:tc>
+          <w:tcPr/>
+          <w:p>
+            <w:pPr>
+              <w:pStyle w:val="Compact"/>
+              <w:jc w:val="right"/>
+            </w:pPr>
+            <w:r>
+              <w:t xml:space="preserve">min</w:t>
+            </w:r>
+          </w:p>
+        </w:tc>
+        <w:tc>
+          <w:tcPr/>
+          <w:p>
+            <w:pPr>
+              <w:pStyle w:val="Compact"/>
+              <w:jc w:val="right"/>
+            </w:pPr>
+            <w:r>
+              <w:t xml:space="preserve">max</w:t>
+            </w:r>
+          </w:p>
+        </w:tc>
+        <w:tc>
+          <w:tcPr/>
+          <w:p>
+            <w:pPr>
+              <w:pStyle w:val="Compact"/>
+              <w:jc w:val="right"/>
+            </w:pPr>
+            <w:r>
+              <w:t xml:space="preserve">empty</w:t>
+            </w:r>
+          </w:p>
+        </w:tc>
+        <w:tc>
+          <w:tcPr/>
+          <w:p>
+            <w:pPr>
+              <w:pStyle w:val="Compact"/>
+              <w:jc w:val="right"/>
+            </w:pPr>
+            <w:r>
+              <w:t xml:space="preserve">n_unique</w:t>
+            </w:r>
+          </w:p>
+        </w:tc>
+        <w:tc>
+          <w:tcPr/>
+          <w:p>
+            <w:pPr>
+              <w:pStyle w:val="Compact"/>
+              <w:jc w:val="right"/>
+            </w:pPr>
+            <w:r>
+              <w:t xml:space="preserve">whitespace</w:t>
+            </w:r>
+          </w:p>
+        </w:tc>
+      </w:tr>
+      <w:tr>
+        <w:tc>
+          <w:tcPr/>
+          <w:p>
+            <w:pPr>
+              <w:pStyle w:val="Compact"/>
+              <w:jc w:val="left"/>
+            </w:pPr>
+            <w:r>
+              <w:t xml:space="preserve">date</w:t>
+            </w:r>
+          </w:p>
+        </w:tc>
+        <w:tc>
+          <w:tcPr/>
+          <w:p>
+            <w:pPr>
+              <w:pStyle w:val="Compact"/>
+              <w:jc w:val="left"/>
+            </w:pPr>
+            <w:r>
+              <w:t xml:space="preserve">lee</w:t>
+            </w:r>
+          </w:p>
+        </w:tc>
+        <w:tc>
+          <w:tcPr/>
+          <w:p>
+            <w:pPr>
+              <w:pStyle w:val="Compact"/>
+              <w:jc w:val="right"/>
+            </w:pPr>
+            <w:r>
+              <w:t xml:space="preserve">0</w:t>
+            </w:r>
+          </w:p>
+        </w:tc>
+        <w:tc>
+          <w:tcPr/>
+          <w:p>
+            <w:pPr>
+              <w:pStyle w:val="Compact"/>
+              <w:jc w:val="right"/>
+            </w:pPr>
+            <w:r>
+              <w:t xml:space="preserve">1</w:t>
+            </w:r>
+          </w:p>
+        </w:tc>
+        <w:tc>
+          <w:tcPr/>
+          <w:p>
+            <w:pPr>
+              <w:pStyle w:val="Compact"/>
+              <w:jc w:val="right"/>
+            </w:pPr>
+            <w:r>
+              <w:t xml:space="preserve">7</w:t>
+            </w:r>
+          </w:p>
+        </w:tc>
+        <w:tc>
+          <w:tcPr/>
+          <w:p>
+            <w:pPr>
+              <w:pStyle w:val="Compact"/>
+              <w:jc w:val="right"/>
+            </w:pPr>
+            <w:r>
+              <w:t xml:space="preserve">7</w:t>
+            </w:r>
+          </w:p>
+        </w:tc>
+        <w:tc>
+          <w:tcPr/>
+          <w:p>
+            <w:pPr>
+              <w:pStyle w:val="Compact"/>
+              <w:jc w:val="right"/>
+            </w:pPr>
+            <w:r>
+              <w:t xml:space="preserve">0</w:t>
+            </w:r>
+          </w:p>
+        </w:tc>
+        <w:tc>
+          <w:tcPr/>
+          <w:p>
+            <w:pPr>
+              <w:pStyle w:val="Compact"/>
+              <w:jc w:val="right"/>
+            </w:pPr>
+            <w:r>
+              <w:t xml:space="preserve">1</w:t>
+            </w:r>
+          </w:p>
+        </w:tc>
+        <w:tc>
+          <w:tcPr/>
+          <w:p>
+            <w:pPr>
+              <w:pStyle w:val="Compact"/>
+              <w:jc w:val="right"/>
+            </w:pPr>
+            <w:r>
+              <w:t xml:space="preserve">0</w:t>
+            </w:r>
+          </w:p>
+        </w:tc>
+      </w:tr>
+      <w:tr>
+        <w:tc>
+          <w:tcPr/>
+          <w:p>
+            <w:pPr>
+              <w:pStyle w:val="Compact"/>
+              <w:jc w:val="left"/>
+            </w:pPr>
+            <w:r>
+              <w:t xml:space="preserve">date</w:t>
+            </w:r>
+          </w:p>
+        </w:tc>
+        <w:tc>
+          <w:tcPr/>
+          <w:p>
+            <w:pPr>
+              <w:pStyle w:val="Compact"/>
+              <w:jc w:val="left"/>
+            </w:pPr>
+            <w:r>
+              <w:t xml:space="preserve">wind</w:t>
+            </w:r>
+          </w:p>
+        </w:tc>
+        <w:tc>
+          <w:tcPr/>
+          <w:p>
+            <w:pPr>
+              <w:pStyle w:val="Compact"/>
+              <w:jc w:val="right"/>
+            </w:pPr>
+            <w:r>
+              <w:t xml:space="preserve">0</w:t>
+            </w:r>
+          </w:p>
+        </w:tc>
+        <w:tc>
+          <w:tcPr/>
+          <w:p>
+            <w:pPr>
+              <w:pStyle w:val="Compact"/>
+              <w:jc w:val="right"/>
+            </w:pPr>
+            <w:r>
+              <w:t xml:space="preserve">1</w:t>
+            </w:r>
+          </w:p>
+        </w:tc>
+        <w:tc>
+          <w:tcPr/>
+          <w:p>
+            <w:pPr>
+              <w:pStyle w:val="Compact"/>
+              <w:jc w:val="right"/>
+            </w:pPr>
+            <w:r>
+              <w:t xml:space="preserve">7</w:t>
+            </w:r>
+          </w:p>
+        </w:tc>
+        <w:tc>
+          <w:tcPr/>
+          <w:p>
+            <w:pPr>
+              <w:pStyle w:val="Compact"/>
+              <w:jc w:val="right"/>
+            </w:pPr>
+            <w:r>
+              <w:t xml:space="preserve">7</w:t>
+            </w:r>
+          </w:p>
+        </w:tc>
+        <w:tc>
+          <w:tcPr/>
+          <w:p>
+            <w:pPr>
+              <w:pStyle w:val="Compact"/>
+              <w:jc w:val="right"/>
+            </w:pPr>
+            <w:r>
+              <w:t xml:space="preserve">0</w:t>
+            </w:r>
+          </w:p>
+        </w:tc>
+        <w:tc>
+          <w:tcPr/>
+          <w:p>
+            <w:pPr>
+              <w:pStyle w:val="Compact"/>
+              <w:jc w:val="right"/>
+            </w:pPr>
+            <w:r>
+              <w:t xml:space="preserve">1</w:t>
+            </w:r>
+          </w:p>
+        </w:tc>
+        <w:tc>
+          <w:tcPr/>
+          <w:p>
+            <w:pPr>
+              <w:pStyle w:val="Compact"/>
+              <w:jc w:val="right"/>
+            </w:pPr>
+            <w:r>
+              <w:t xml:space="preserve">0</w:t>
+            </w:r>
+          </w:p>
+        </w:tc>
+      </w:tr>
+      <w:tr>
+        <w:tc>
+          <w:tcPr/>
+          <w:p>
+            <w:pPr>
+              <w:pStyle w:val="Compact"/>
+              <w:jc w:val="left"/>
+            </w:pPr>
+            <w:r>
+              <w:t xml:space="preserve">group</w:t>
+            </w:r>
+          </w:p>
+        </w:tc>
+        <w:tc>
+          <w:tcPr/>
+          <w:p>
+            <w:pPr>
+              <w:pStyle w:val="Compact"/>
+              <w:jc w:val="left"/>
+            </w:pPr>
+            <w:r>
+              <w:t xml:space="preserve">lee</w:t>
+            </w:r>
+          </w:p>
+        </w:tc>
+        <w:tc>
+          <w:tcPr/>
+          <w:p>
+            <w:pPr>
+              <w:pStyle w:val="Compact"/>
+              <w:jc w:val="right"/>
+            </w:pPr>
+            <w:r>
+              <w:t xml:space="preserve">0</w:t>
+            </w:r>
+          </w:p>
+        </w:tc>
+        <w:tc>
+          <w:tcPr/>
+          <w:p>
+            <w:pPr>
+              <w:pStyle w:val="Compact"/>
+              <w:jc w:val="right"/>
+            </w:pPr>
+            <w:r>
+              <w:t xml:space="preserve">1</w:t>
+            </w:r>
+          </w:p>
+        </w:tc>
+        <w:tc>
+          <w:tcPr/>
+          <w:p>
+            <w:pPr>
+              <w:pStyle w:val="Compact"/>
+              <w:jc w:val="right"/>
+            </w:pPr>
+            <w:r>
+              <w:t xml:space="preserve">5</w:t>
+            </w:r>
+          </w:p>
+        </w:tc>
+        <w:tc>
+          <w:tcPr/>
+          <w:p>
+            <w:pPr>
+              <w:pStyle w:val="Compact"/>
+              <w:jc w:val="right"/>
+            </w:pPr>
+            <w:r>
+              <w:t xml:space="preserve">11</w:t>
+            </w:r>
+          </w:p>
+        </w:tc>
+        <w:tc>
+          <w:tcPr/>
+          <w:p>
+            <w:pPr>
+              <w:pStyle w:val="Compact"/>
+              <w:jc w:val="right"/>
+            </w:pPr>
+            <w:r>
+              <w:t xml:space="preserve">0</w:t>
+            </w:r>
+          </w:p>
+        </w:tc>
+        <w:tc>
+          <w:tcPr/>
+          <w:p>
+            <w:pPr>
+              <w:pStyle w:val="Compact"/>
+              <w:jc w:val="right"/>
+            </w:pPr>
+            <w:r>
+              <w:t xml:space="preserve">4</w:t>
+            </w:r>
+          </w:p>
+        </w:tc>
+        <w:tc>
+          <w:tcPr/>
+          <w:p>
+            <w:pPr>
+              <w:pStyle w:val="Compact"/>
+              <w:jc w:val="right"/>
+            </w:pPr>
+            <w:r>
+              <w:t xml:space="preserve">0</w:t>
+            </w:r>
+          </w:p>
+        </w:tc>
+      </w:tr>
+      <w:tr>
+        <w:tc>
+          <w:tcPr/>
+          <w:p>
+            <w:pPr>
+              <w:pStyle w:val="Compact"/>
+              <w:jc w:val="left"/>
+            </w:pPr>
+            <w:r>
+              <w:t xml:space="preserve">group</w:t>
+            </w:r>
+          </w:p>
+        </w:tc>
+        <w:tc>
+          <w:tcPr/>
+          <w:p>
+            <w:pPr>
+              <w:pStyle w:val="Compact"/>
+              <w:jc w:val="left"/>
+            </w:pPr>
+            <w:r>
+              <w:t xml:space="preserve">wind</w:t>
+            </w:r>
+          </w:p>
+        </w:tc>
+        <w:tc>
+          <w:tcPr/>
+          <w:p>
+            <w:pPr>
+              <w:pStyle w:val="Compact"/>
+              <w:jc w:val="right"/>
+            </w:pPr>
+            <w:r>
+              <w:t xml:space="preserve">0</w:t>
+            </w:r>
+          </w:p>
+        </w:tc>
+        <w:tc>
+          <w:tcPr/>
+          <w:p>
+            <w:pPr>
+              <w:pStyle w:val="Compact"/>
+              <w:jc w:val="right"/>
+            </w:pPr>
+            <w:r>
+              <w:t xml:space="preserve">1</w:t>
+            </w:r>
+          </w:p>
+        </w:tc>
+        <w:tc>
+          <w:tcPr/>
+          <w:p>
+            <w:pPr>
+              <w:pStyle w:val="Compact"/>
+              <w:jc w:val="right"/>
+            </w:pPr>
+            <w:r>
+              <w:t xml:space="preserve">5</w:t>
+            </w:r>
+          </w:p>
+        </w:tc>
+        <w:tc>
+          <w:tcPr/>
+          <w:p>
+            <w:pPr>
+              <w:pStyle w:val="Compact"/>
+              <w:jc w:val="right"/>
+            </w:pPr>
+            <w:r>
+              <w:t xml:space="preserve">11</w:t>
+            </w:r>
+          </w:p>
+        </w:tc>
+        <w:tc>
+          <w:tcPr/>
+          <w:p>
+            <w:pPr>
+              <w:pStyle w:val="Compact"/>
+              <w:jc w:val="right"/>
+            </w:pPr>
+            <w:r>
+              <w:t xml:space="preserve">0</w:t>
+            </w:r>
+          </w:p>
+        </w:tc>
+        <w:tc>
+          <w:tcPr/>
+          <w:p>
+            <w:pPr>
+              <w:pStyle w:val="Compact"/>
+              <w:jc w:val="right"/>
+            </w:pPr>
+            <w:r>
+              <w:t xml:space="preserve">4</w:t>
+            </w:r>
+          </w:p>
+        </w:tc>
+        <w:tc>
+          <w:tcPr/>
+          <w:p>
+            <w:pPr>
+              <w:pStyle w:val="Compact"/>
+              <w:jc w:val="right"/>
+            </w:pPr>
+            <w:r>
+              <w:t xml:space="preserve">0</w:t>
+            </w:r>
+          </w:p>
+        </w:tc>
+      </w:tr>
+      <w:tr>
+        <w:tc>
+          <w:tcPr/>
+          <w:p>
+            <w:pPr>
+              <w:pStyle w:val="Compact"/>
+              <w:jc w:val="left"/>
+            </w:pPr>
+            <w:r>
+              <w:t xml:space="preserve">n_s</w:t>
+            </w:r>
+          </w:p>
+        </w:tc>
+        <w:tc>
+          <w:tcPr/>
+          <w:p>
+            <w:pPr>
+              <w:pStyle w:val="Compact"/>
+              <w:jc w:val="left"/>
+            </w:pPr>
+            <w:r>
+              <w:t xml:space="preserve">lee</w:t>
+            </w:r>
+          </w:p>
+        </w:tc>
+        <w:tc>
+          <w:tcPr/>
+          <w:p>
+            <w:pPr>
+              <w:pStyle w:val="Compact"/>
+              <w:jc w:val="right"/>
+            </w:pPr>
+            <w:r>
+              <w:t xml:space="preserve">0</w:t>
+            </w:r>
+          </w:p>
+        </w:tc>
+        <w:tc>
+          <w:tcPr/>
+          <w:p>
+            <w:pPr>
+              <w:pStyle w:val="Compact"/>
+              <w:jc w:val="right"/>
+            </w:pPr>
+            <w:r>
+              <w:t xml:space="preserve">1</w:t>
+            </w:r>
+          </w:p>
+        </w:tc>
+        <w:tc>
+          <w:tcPr/>
+          <w:p>
+            <w:pPr>
+              <w:pStyle w:val="Compact"/>
+              <w:jc w:val="right"/>
+            </w:pPr>
+            <w:r>
+              <w:t xml:space="preserve">1</w:t>
+            </w:r>
+          </w:p>
+        </w:tc>
+        <w:tc>
+          <w:tcPr/>
+          <w:p>
+            <w:pPr>
+              <w:pStyle w:val="Compact"/>
+              <w:jc w:val="right"/>
+            </w:pPr>
+            <w:r>
+              <w:t xml:space="preserve">1</w:t>
+            </w:r>
+          </w:p>
+        </w:tc>
+        <w:tc>
+          <w:tcPr/>
+          <w:p>
+            <w:pPr>
+              <w:pStyle w:val="Compact"/>
+              <w:jc w:val="right"/>
+            </w:pPr>
+            <w:r>
+              <w:t xml:space="preserve">0</w:t>
+            </w:r>
+          </w:p>
+        </w:tc>
+        <w:tc>
+          <w:tcPr/>
+          <w:p>
+            <w:pPr>
+              <w:pStyle w:val="Compact"/>
+              <w:jc w:val="right"/>
+            </w:pPr>
+            <w:r>
+              <w:t xml:space="preserve">1</w:t>
+            </w:r>
+          </w:p>
+        </w:tc>
+        <w:tc>
+          <w:tcPr/>
+          <w:p>
+            <w:pPr>
+              <w:pStyle w:val="Compact"/>
+              <w:jc w:val="right"/>
+            </w:pPr>
+            <w:r>
+              <w:t xml:space="preserve">0</w:t>
+            </w:r>
+          </w:p>
+        </w:tc>
+      </w:tr>
+      <w:tr>
+        <w:tc>
+          <w:tcPr/>
+          <w:p>
+            <w:pPr>
+              <w:pStyle w:val="Compact"/>
+              <w:jc w:val="left"/>
+            </w:pPr>
+            <w:r>
+              <w:t xml:space="preserve">n_s</w:t>
+            </w:r>
+          </w:p>
+        </w:tc>
+        <w:tc>
+          <w:tcPr/>
+          <w:p>
+            <w:pPr>
+              <w:pStyle w:val="Compact"/>
+              <w:jc w:val="left"/>
+            </w:pPr>
+            <w:r>
+              <w:t xml:space="preserve">wind</w:t>
+            </w:r>
+          </w:p>
+        </w:tc>
+        <w:tc>
+          <w:tcPr/>
+          <w:p>
+            <w:pPr>
+              <w:pStyle w:val="Compact"/>
+              <w:jc w:val="right"/>
+            </w:pPr>
+            <w:r>
+              <w:t xml:space="preserve">0</w:t>
+            </w:r>
+          </w:p>
+        </w:tc>
+        <w:tc>
+          <w:tcPr/>
+          <w:p>
+            <w:pPr>
+              <w:pStyle w:val="Compact"/>
+              <w:jc w:val="right"/>
+            </w:pPr>
+            <w:r>
+              <w:t xml:space="preserve">1</w:t>
+            </w:r>
+          </w:p>
+        </w:tc>
+        <w:tc>
+          <w:tcPr/>
+          <w:p>
+            <w:pPr>
+              <w:pStyle w:val="Compact"/>
+              <w:jc w:val="right"/>
+            </w:pPr>
+            <w:r>
+              <w:t xml:space="preserve">1</w:t>
+            </w:r>
+          </w:p>
+        </w:tc>
+        <w:tc>
+          <w:tcPr/>
+          <w:p>
+            <w:pPr>
+              <w:pStyle w:val="Compact"/>
+              <w:jc w:val="right"/>
+            </w:pPr>
+            <w:r>
+              <w:t xml:space="preserve">1</w:t>
+            </w:r>
+          </w:p>
+        </w:tc>
+        <w:tc>
+          <w:tcPr/>
+          <w:p>
+            <w:pPr>
+              <w:pStyle w:val="Compact"/>
+              <w:jc w:val="right"/>
+            </w:pPr>
+            <w:r>
+              <w:t xml:space="preserve">0</w:t>
+            </w:r>
+          </w:p>
+        </w:tc>
+        <w:tc>
+          <w:tcPr/>
+          <w:p>
+            <w:pPr>
+              <w:pStyle w:val="Compact"/>
+              <w:jc w:val="right"/>
+            </w:pPr>
+            <w:r>
+              <w:t xml:space="preserve">1</w:t>
+            </w:r>
+          </w:p>
+        </w:tc>
+        <w:tc>
+          <w:tcPr/>
+          <w:p>
+            <w:pPr>
+              <w:pStyle w:val="Compact"/>
+              <w:jc w:val="right"/>
+            </w:pPr>
+            <w:r>
+              <w:t xml:space="preserve">0</w:t>
+            </w:r>
+          </w:p>
+        </w:tc>
+      </w:tr>
+    </w:tbl>
+    <w:p>
+      <w:pPr>
+        <w:pStyle w:val="BodyText"/>
+      </w:pPr>
+      <w:r>
+        <w:rPr>
+          <w:b/>
+          <w:bCs/>
+        </w:rPr>
+        <w:t xml:space="preserve">Variable type: numeric</w:t>
+      </w:r>
+    </w:p>
+    <w:tbl>
+      <w:tblPr>
+        <w:tblStyle w:val="Table"/>
+        <w:tblW w:type="pct" w:w="5000"/>
+        <w:tblLayout w:type="fixed"/>
+        <w:tblLook w:firstRow="1" w:lastRow="0" w:firstColumn="0" w:lastColumn="0" w:noHBand="0" w:noVBand="0" w:val="0020"/>
+      </w:tblPr>
+      <w:tblGrid>
+        <w:gridCol w:w="1304"/>
+        <w:gridCol w:w="465"/>
+        <w:gridCol w:w="931"/>
+        <w:gridCol w:w="1304"/>
+        <w:gridCol w:w="559"/>
+        <w:gridCol w:w="465"/>
+        <w:gridCol w:w="279"/>
+        <w:gridCol w:w="559"/>
+        <w:gridCol w:w="465"/>
+        <w:gridCol w:w="559"/>
+        <w:gridCol w:w="465"/>
+        <w:gridCol w:w="559"/>
+      </w:tblGrid>
+      <w:tr>
+        <w:trPr>
+          <w:tblHeader w:val="on"/>
+        </w:trPr>
+        <w:tc>
+          <w:tcPr/>
+          <w:p>
+            <w:pPr>
+              <w:pStyle w:val="Compact"/>
+              <w:jc w:val="left"/>
+            </w:pPr>
+            <w:r>
+              <w:t xml:space="preserve">skim_variable</w:t>
+            </w:r>
+          </w:p>
+        </w:tc>
+        <w:tc>
+          <w:tcPr/>
+          <w:p>
+            <w:pPr>
+              <w:pStyle w:val="Compact"/>
+              <w:jc w:val="left"/>
+            </w:pPr>
+            <w:r>
+              <w:t xml:space="preserve">wind</w:t>
+            </w:r>
+          </w:p>
+        </w:tc>
+        <w:tc>
+          <w:tcPr/>
+          <w:p>
+            <w:pPr>
+              <w:pStyle w:val="Compact"/>
+              <w:jc w:val="right"/>
+            </w:pPr>
+            <w:r>
+              <w:t xml:space="preserve">n_missing</w:t>
+            </w:r>
+          </w:p>
+        </w:tc>
+        <w:tc>
+          <w:tcPr/>
+          <w:p>
+            <w:pPr>
+              <w:pStyle w:val="Compact"/>
+              <w:jc w:val="right"/>
+            </w:pPr>
+            <w:r>
+              <w:t xml:space="preserve">complete_rate</w:t>
+            </w:r>
+          </w:p>
+        </w:tc>
+        <w:tc>
+          <w:tcPr/>
+          <w:p>
+            <w:pPr>
+              <w:pStyle w:val="Compact"/>
+              <w:jc w:val="right"/>
+            </w:pPr>
+            <w:r>
+              <w:t xml:space="preserve">mean</w:t>
+            </w:r>
+          </w:p>
+        </w:tc>
+        <w:tc>
+          <w:tcPr/>
+          <w:p>
+            <w:pPr>
+              <w:pStyle w:val="Compact"/>
+              <w:jc w:val="right"/>
+            </w:pPr>
+            <w:r>
+              <w:t xml:space="preserve">sd</w:t>
+            </w:r>
+          </w:p>
+        </w:tc>
+        <w:tc>
+          <w:tcPr/>
+          <w:p>
+            <w:pPr>
+              <w:pStyle w:val="Compact"/>
+              <w:jc w:val="right"/>
+            </w:pPr>
+            <w:r>
+              <w:t xml:space="preserve">p0</w:t>
+            </w:r>
+          </w:p>
+        </w:tc>
+        <w:tc>
+          <w:tcPr/>
+          <w:p>
+            <w:pPr>
+              <w:pStyle w:val="Compact"/>
+              <w:jc w:val="right"/>
+            </w:pPr>
+            <w:r>
+              <w:t xml:space="preserve">p25</w:t>
+            </w:r>
+          </w:p>
+        </w:tc>
+        <w:tc>
+          <w:tcPr/>
+          <w:p>
+            <w:pPr>
+              <w:pStyle w:val="Compact"/>
+              <w:jc w:val="right"/>
+            </w:pPr>
+            <w:r>
+              <w:t xml:space="preserve">p50</w:t>
+            </w:r>
+          </w:p>
+        </w:tc>
+        <w:tc>
+          <w:tcPr/>
+          <w:p>
+            <w:pPr>
+              <w:pStyle w:val="Compact"/>
+              <w:jc w:val="right"/>
+            </w:pPr>
+            <w:r>
+              <w:t xml:space="preserve">p75</w:t>
+            </w:r>
+          </w:p>
+        </w:tc>
+        <w:tc>
+          <w:tcPr/>
+          <w:p>
+            <w:pPr>
+              <w:pStyle w:val="Compact"/>
+              <w:jc w:val="right"/>
+            </w:pPr>
+            <w:r>
+              <w:t xml:space="preserve">p100</w:t>
+            </w:r>
+          </w:p>
+        </w:tc>
+        <w:tc>
+          <w:tcPr/>
+          <w:p>
+            <w:pPr>
+              <w:pStyle w:val="Compact"/>
+              <w:jc w:val="left"/>
+            </w:pPr>
+            <w:r>
+              <w:t xml:space="preserve">hist</w:t>
+            </w:r>
+          </w:p>
+        </w:tc>
+      </w:tr>
+      <w:tr>
+        <w:tc>
+          <w:tcPr/>
+          <w:p>
+            <w:pPr>
+              <w:pStyle w:val="Compact"/>
+              <w:jc w:val="left"/>
+            </w:pPr>
+            <w:r>
+              <w:t xml:space="preserve">tree_no</w:t>
+            </w:r>
+          </w:p>
+        </w:tc>
+        <w:tc>
+          <w:tcPr/>
+          <w:p>
+            <w:pPr>
+              <w:pStyle w:val="Compact"/>
+              <w:jc w:val="left"/>
+            </w:pPr>
+            <w:r>
+              <w:t xml:space="preserve">lee</w:t>
+            </w:r>
+          </w:p>
+        </w:tc>
+        <w:tc>
+          <w:tcPr/>
+          <w:p>
+            <w:pPr>
+              <w:pStyle w:val="Compact"/>
+              <w:jc w:val="right"/>
+            </w:pPr>
+            <w:r>
+              <w:t xml:space="preserve">0</w:t>
+            </w:r>
+          </w:p>
+        </w:tc>
+        <w:tc>
+          <w:tcPr/>
+          <w:p>
+            <w:pPr>
+              <w:pStyle w:val="Compact"/>
+              <w:jc w:val="right"/>
+            </w:pPr>
+            <w:r>
+              <w:t xml:space="preserve">1</w:t>
+            </w:r>
+          </w:p>
+        </w:tc>
+        <w:tc>
+          <w:tcPr/>
+          <w:p>
+            <w:pPr>
+              <w:pStyle w:val="Compact"/>
+              <w:jc w:val="right"/>
+            </w:pPr>
+            <w:r>
+              <w:t xml:space="preserve">2.50</w:t>
+            </w:r>
+          </w:p>
+        </w:tc>
+        <w:tc>
+          <w:tcPr/>
+          <w:p>
+            <w:pPr>
+              <w:pStyle w:val="Compact"/>
+              <w:jc w:val="right"/>
+            </w:pPr>
+            <w:r>
+              <w:t xml:space="preserve">1.14</w:t>
+            </w:r>
+          </w:p>
+        </w:tc>
+        <w:tc>
+          <w:tcPr/>
+          <w:p>
+            <w:pPr>
+              <w:pStyle w:val="Compact"/>
+              <w:jc w:val="right"/>
+            </w:pPr>
+            <w:r>
+              <w:t xml:space="preserve">1</w:t>
+            </w:r>
+          </w:p>
+        </w:tc>
+        <w:tc>
+          <w:tcPr/>
+          <w:p>
+            <w:pPr>
+              <w:pStyle w:val="Compact"/>
+              <w:jc w:val="right"/>
+            </w:pPr>
+            <w:r>
+              <w:t xml:space="preserve">1.75</w:t>
+            </w:r>
+          </w:p>
+        </w:tc>
+        <w:tc>
+          <w:tcPr/>
+          <w:p>
+            <w:pPr>
+              <w:pStyle w:val="Compact"/>
+              <w:jc w:val="right"/>
+            </w:pPr>
+            <w:r>
+              <w:t xml:space="preserve">2.5</w:t>
+            </w:r>
+          </w:p>
+        </w:tc>
+        <w:tc>
+          <w:tcPr/>
+          <w:p>
+            <w:pPr>
+              <w:pStyle w:val="Compact"/>
+              <w:jc w:val="right"/>
+            </w:pPr>
+            <w:r>
+              <w:t xml:space="preserve">3.25</w:t>
+            </w:r>
+          </w:p>
+        </w:tc>
+        <w:tc>
+          <w:tcPr/>
+          <w:p>
+            <w:pPr>
+              <w:pStyle w:val="Compact"/>
+              <w:jc w:val="right"/>
+            </w:pPr>
+            <w:r>
+              <w:t xml:space="preserve">4</w:t>
+            </w:r>
+          </w:p>
+        </w:tc>
+        <w:tc>
+          <w:tcPr/>
+          <w:p>
+            <w:pPr>
+              <w:pStyle w:val="Compact"/>
+              <w:jc w:val="left"/>
+            </w:pPr>
+            <w:r>
+              <w:t xml:space="preserve">▇▇▁▇▇</w:t>
+            </w:r>
+          </w:p>
+        </w:tc>
+      </w:tr>
+      <w:tr>
+        <w:tc>
+          <w:tcPr/>
+          <w:p>
+            <w:pPr>
+              <w:pStyle w:val="Compact"/>
+              <w:jc w:val="left"/>
+            </w:pPr>
+            <w:r>
+              <w:t xml:space="preserve">tree_no</w:t>
+            </w:r>
+          </w:p>
+        </w:tc>
+        <w:tc>
+          <w:tcPr/>
+          <w:p>
+            <w:pPr>
+              <w:pStyle w:val="Compact"/>
+              <w:jc w:val="left"/>
+            </w:pPr>
+            <w:r>
+              <w:t xml:space="preserve">wind</w:t>
+            </w:r>
+          </w:p>
+        </w:tc>
+        <w:tc>
+          <w:tcPr/>
+          <w:p>
+            <w:pPr>
+              <w:pStyle w:val="Compact"/>
+              <w:jc w:val="right"/>
+            </w:pPr>
+            <w:r>
+              <w:t xml:space="preserve">0</w:t>
+            </w:r>
+          </w:p>
+        </w:tc>
+        <w:tc>
+          <w:tcPr/>
+          <w:p>
+            <w:pPr>
+              <w:pStyle w:val="Compact"/>
+              <w:jc w:val="right"/>
+            </w:pPr>
+            <w:r>
+              <w:t xml:space="preserve">1</w:t>
+            </w:r>
+          </w:p>
+        </w:tc>
+        <w:tc>
+          <w:tcPr/>
+          <w:p>
+            <w:pPr>
+              <w:pStyle w:val="Compact"/>
+              <w:jc w:val="right"/>
+            </w:pPr>
+            <w:r>
+              <w:t xml:space="preserve">2.50</w:t>
+            </w:r>
+          </w:p>
+        </w:tc>
+        <w:tc>
+          <w:tcPr/>
+          <w:p>
+            <w:pPr>
+              <w:pStyle w:val="Compact"/>
+              <w:jc w:val="right"/>
+            </w:pPr>
+            <w:r>
+              <w:t xml:space="preserve">1.14</w:t>
+            </w:r>
+          </w:p>
+        </w:tc>
+        <w:tc>
+          <w:tcPr/>
+          <w:p>
+            <w:pPr>
+              <w:pStyle w:val="Compact"/>
+              <w:jc w:val="right"/>
+            </w:pPr>
+            <w:r>
+              <w:t xml:space="preserve">1</w:t>
+            </w:r>
+          </w:p>
+        </w:tc>
+        <w:tc>
+          <w:tcPr/>
+          <w:p>
+            <w:pPr>
+              <w:pStyle w:val="Compact"/>
+              <w:jc w:val="right"/>
+            </w:pPr>
+            <w:r>
+              <w:t xml:space="preserve">1.75</w:t>
+            </w:r>
+          </w:p>
+        </w:tc>
+        <w:tc>
+          <w:tcPr/>
+          <w:p>
+            <w:pPr>
+              <w:pStyle w:val="Compact"/>
+              <w:jc w:val="right"/>
+            </w:pPr>
+            <w:r>
+              <w:t xml:space="preserve">2.5</w:t>
+            </w:r>
+          </w:p>
+        </w:tc>
+        <w:tc>
+          <w:tcPr/>
+          <w:p>
+            <w:pPr>
+              <w:pStyle w:val="Compact"/>
+              <w:jc w:val="right"/>
+            </w:pPr>
+            <w:r>
+              <w:t xml:space="preserve">3.25</w:t>
+            </w:r>
+          </w:p>
+        </w:tc>
+        <w:tc>
+          <w:tcPr/>
+          <w:p>
+            <w:pPr>
+              <w:pStyle w:val="Compact"/>
+              <w:jc w:val="right"/>
+            </w:pPr>
+            <w:r>
+              <w:t xml:space="preserve">4</w:t>
+            </w:r>
+          </w:p>
+        </w:tc>
+        <w:tc>
+          <w:tcPr/>
+          <w:p>
+            <w:pPr>
+              <w:pStyle w:val="Compact"/>
+              <w:jc w:val="left"/>
+            </w:pPr>
+            <w:r>
+              <w:t xml:space="preserve">▇▇▁▇▇</w:t>
+            </w:r>
+          </w:p>
+        </w:tc>
+      </w:tr>
+      <w:tr>
+        <w:tc>
+          <w:tcPr/>
+          <w:p>
+            <w:pPr>
+              <w:pStyle w:val="Compact"/>
+              <w:jc w:val="left"/>
+            </w:pPr>
+            <w:r>
+              <w:t xml:space="preserve">len_mm</w:t>
+            </w:r>
+          </w:p>
+        </w:tc>
+        <w:tc>
+          <w:tcPr/>
+          <w:p>
+            <w:pPr>
+              <w:pStyle w:val="Compact"/>
+              <w:jc w:val="left"/>
+            </w:pPr>
+            <w:r>
+              <w:t xml:space="preserve">lee</w:t>
+            </w:r>
+          </w:p>
+        </w:tc>
+        <w:tc>
+          <w:tcPr/>
+          <w:p>
+            <w:pPr>
+              <w:pStyle w:val="Compact"/>
+              <w:jc w:val="right"/>
+            </w:pPr>
+            <w:r>
+              <w:t xml:space="preserve">0</w:t>
+            </w:r>
+          </w:p>
+        </w:tc>
+        <w:tc>
+          <w:tcPr/>
+          <w:p>
+            <w:pPr>
+              <w:pStyle w:val="Compact"/>
+              <w:jc w:val="right"/>
+            </w:pPr>
+            <w:r>
+              <w:t xml:space="preserve">1</w:t>
+            </w:r>
+          </w:p>
+        </w:tc>
+        <w:tc>
+          <w:tcPr/>
+          <w:p>
+            <w:pPr>
+              <w:pStyle w:val="Compact"/>
+              <w:jc w:val="right"/>
+            </w:pPr>
+            <w:r>
+              <w:t xml:space="preserve">20.42</w:t>
+            </w:r>
+          </w:p>
+        </w:tc>
+        <w:tc>
+          <w:tcPr/>
+          <w:p>
+            <w:pPr>
+              <w:pStyle w:val="Compact"/>
+              <w:jc w:val="right"/>
+            </w:pPr>
+            <w:r>
+              <w:t xml:space="preserve">2.45</w:t>
+            </w:r>
+          </w:p>
+        </w:tc>
+        <w:tc>
+          <w:tcPr/>
+          <w:p>
+            <w:pPr>
+              <w:pStyle w:val="Compact"/>
+              <w:jc w:val="right"/>
+            </w:pPr>
+            <w:r>
+              <w:t xml:space="preserve">16</w:t>
+            </w:r>
+          </w:p>
+        </w:tc>
+        <w:tc>
+          <w:tcPr/>
+          <w:p>
+            <w:pPr>
+              <w:pStyle w:val="Compact"/>
+              <w:jc w:val="right"/>
+            </w:pPr>
+            <w:r>
+              <w:t xml:space="preserve">18.75</w:t>
+            </w:r>
+          </w:p>
+        </w:tc>
+        <w:tc>
+          <w:tcPr/>
+          <w:p>
+            <w:pPr>
+              <w:pStyle w:val="Compact"/>
+              <w:jc w:val="right"/>
+            </w:pPr>
+            <w:r>
+              <w:t xml:space="preserve">20.5</w:t>
+            </w:r>
+          </w:p>
+        </w:tc>
+        <w:tc>
+          <w:tcPr/>
+          <w:p>
+            <w:pPr>
+              <w:pStyle w:val="Compact"/>
+              <w:jc w:val="right"/>
+            </w:pPr>
+            <w:r>
+              <w:t xml:space="preserve">21.50</w:t>
+            </w:r>
+          </w:p>
+        </w:tc>
+        <w:tc>
+          <w:tcPr/>
+          <w:p>
+            <w:pPr>
+              <w:pStyle w:val="Compact"/>
+              <w:jc w:val="right"/>
+            </w:pPr>
+            <w:r>
+              <w:t xml:space="preserve">25</w:t>
+            </w:r>
+          </w:p>
+        </w:tc>
+        <w:tc>
+          <w:tcPr/>
+          <w:p>
+            <w:pPr>
+              <w:pStyle w:val="Compact"/>
+              <w:jc w:val="left"/>
+            </w:pPr>
+            <w:r>
+              <w:t xml:space="preserve">▂▅▇▃▂</w:t>
+            </w:r>
+          </w:p>
+        </w:tc>
+      </w:tr>
+      <w:tr>
+        <w:tc>
+          <w:tcPr/>
+          <w:p>
+            <w:pPr>
+              <w:pStyle w:val="Compact"/>
+              <w:jc w:val="left"/>
+            </w:pPr>
+            <w:r>
+              <w:t xml:space="preserve">len_mm</w:t>
+            </w:r>
+          </w:p>
+        </w:tc>
+        <w:tc>
+          <w:tcPr/>
+          <w:p>
+            <w:pPr>
+              <w:pStyle w:val="Compact"/>
+              <w:jc w:val="left"/>
+            </w:pPr>
+            <w:r>
+              <w:t xml:space="preserve">wind</w:t>
+            </w:r>
+          </w:p>
+        </w:tc>
+        <w:tc>
+          <w:tcPr/>
+          <w:p>
+            <w:pPr>
+              <w:pStyle w:val="Compact"/>
+              <w:jc w:val="right"/>
+            </w:pPr>
+            <w:r>
+              <w:t xml:space="preserve">0</w:t>
+            </w:r>
+          </w:p>
+        </w:tc>
+        <w:tc>
+          <w:tcPr/>
+          <w:p>
+            <w:pPr>
+              <w:pStyle w:val="Compact"/>
+              <w:jc w:val="right"/>
+            </w:pPr>
+            <w:r>
+              <w:t xml:space="preserve">1</w:t>
+            </w:r>
+          </w:p>
+        </w:tc>
+        <w:tc>
+          <w:tcPr/>
+          <w:p>
+            <w:pPr>
+              <w:pStyle w:val="Compact"/>
+              <w:jc w:val="right"/>
+            </w:pPr>
+            <w:r>
+              <w:t xml:space="preserve">14.92</w:t>
+            </w:r>
+          </w:p>
+        </w:tc>
+        <w:tc>
+          <w:tcPr/>
+          <w:p>
+            <w:pPr>
+              <w:pStyle w:val="Compact"/>
+              <w:jc w:val="right"/>
+            </w:pPr>
+            <w:r>
+              <w:t xml:space="preserve">1.91</w:t>
+            </w:r>
+          </w:p>
+        </w:tc>
+        <w:tc>
+          <w:tcPr/>
+          <w:p>
+            <w:pPr>
+              <w:pStyle w:val="Compact"/>
+              <w:jc w:val="right"/>
+            </w:pPr>
+            <w:r>
+              <w:t xml:space="preserve">12</w:t>
+            </w:r>
+          </w:p>
+        </w:tc>
+        <w:tc>
+          <w:tcPr/>
+          <w:p>
+            <w:pPr>
+              <w:pStyle w:val="Compact"/>
+              <w:jc w:val="right"/>
+            </w:pPr>
+            <w:r>
+              <w:t xml:space="preserve">13.75</w:t>
+            </w:r>
+          </w:p>
+        </w:tc>
+        <w:tc>
+          <w:tcPr/>
+          <w:p>
+            <w:pPr>
+              <w:pStyle w:val="Compact"/>
+              <w:jc w:val="right"/>
+            </w:pPr>
+            <w:r>
+              <w:t xml:space="preserve">15.0</w:t>
+            </w:r>
+          </w:p>
+        </w:tc>
+        <w:tc>
+          <w:tcPr/>
+          <w:p>
+            <w:pPr>
+              <w:pStyle w:val="Compact"/>
+              <w:jc w:val="right"/>
+            </w:pPr>
+            <w:r>
+              <w:t xml:space="preserve">16.00</w:t>
+            </w:r>
+          </w:p>
+        </w:tc>
+        <w:tc>
+          <w:tcPr/>
+          <w:p>
+            <w:pPr>
+              <w:pStyle w:val="Compact"/>
+              <w:jc w:val="right"/>
+            </w:pPr>
+            <w:r>
+              <w:t xml:space="preserve">19</w:t>
+            </w:r>
+          </w:p>
+        </w:tc>
+        <w:tc>
+          <w:tcPr/>
+          <w:p>
+            <w:pPr>
+              <w:pStyle w:val="Compact"/>
+              <w:jc w:val="left"/>
+            </w:pPr>
+            <w:r>
+              <w:t xml:space="preserve">▅▃▇▂▂</w:t>
+            </w:r>
+          </w:p>
+        </w:tc>
+      </w:tr>
+    </w:tbl>
+    <w:bookmarkEnd w:id="91"/>
     <w:sectPr>
       <w:pgSz w:h="15840" w:w="12240"/>
       <w:pgMar w:bottom="1440" w:footer="720" w:gutter="0" w:header="720" w:left="1440" w:right="1440" w:top="1440"/>

--- a/docs/lectures/lecture_02/02_02_class_activity.docx
+++ b/docs/lectures/lecture_02/02_02_class_activity.docx
@@ -533,7 +533,7 @@
         </w:numPr>
       </w:pPr>
       <w:r>
-        <w:t xml:space="preserve">combining or splittig dataframes - the bind_rows(1,2)</w:t>
+        <w:t xml:space="preserve">combining or splitting dataframes - the bind_rows(1,2)</w:t>
       </w:r>
     </w:p>
     <w:p>
@@ -11999,10 +11999,10 @@
     <w:basedOn w:val="DefaultParagraphFont"/>
     <w:uiPriority w:val="99"/>
     <w:unhideWhenUsed/>
-    <w:rsid w:val="005316D4"/>
+    <w:rsid w:val="00771E03"/>
     <w:rPr>
       <w:rFonts w:ascii="Consolas" w:cs="Consolas" w:hAnsi="Consolas"/>
-      <w:sz w:val="20"/>
+      <w:sz w:val="18"/>
       <w:szCs w:val="20"/>
     </w:rPr>
   </w:style>
@@ -12011,7 +12011,7 @@
     <w:basedOn w:val="Normal"/>
     <w:next w:val="Normal"/>
     <w:qFormat/>
-    <w:rsid w:val="00BE2C86"/>
+    <w:rsid w:val="00BC28E9"/>
     <w:pPr>
       <w:pBdr>
         <w:top w:color="FF0000" w:space="1" w:sz="8" w:val="single"/>
@@ -12025,14 +12025,14 @@
     </w:pPr>
     <w:rPr>
       <w:rFonts w:ascii="Courier New" w:hAnsi="Courier New"/>
-      <w:sz w:val="20"/>
+      <w:sz w:val="18"/>
     </w:rPr>
   </w:style>
   <w:style w:customStyle="1" w:styleId="SourceCode" w:type="paragraph">
     <w:name w:val="Source Code"/>
     <w:basedOn w:val="Normal"/>
     <w:qFormat/>
-    <w:rsid w:val="005316D4"/>
+    <w:rsid w:val="00771E03"/>
     <w:pPr>
       <w:pBdr>
         <w:top w:color="auto" w:space="1" w:sz="8" w:val="single"/>
@@ -12046,13 +12046,14 @@
     </w:pPr>
     <w:rPr>
       <w:rFonts w:ascii="Courier New" w:hAnsi="Courier New"/>
+      <w:sz w:val="20"/>
     </w:rPr>
   </w:style>
   <w:style w:customStyle="1" w:styleId="Verbatim" w:type="paragraph">
     <w:name w:val="Verbatim"/>
     <w:basedOn w:val="Normal"/>
     <w:qFormat/>
-    <w:rsid w:val="005316D4"/>
+    <w:rsid w:val="00771E03"/>
     <w:pPr>
       <w:shd w:color="auto" w:fill="auto" w:val="pct15"/>
       <w:spacing w:after="240" w:before="240"/>
@@ -12060,13 +12061,37 @@
     </w:pPr>
     <w:rPr>
       <w:rFonts w:ascii="Courier New" w:hAnsi="Courier New"/>
+      <w:sz w:val="18"/>
     </w:rPr>
   </w:style>
   <w:style w:customStyle="1" w:styleId="CodeBlock" w:type="paragraph">
     <w:name w:val="Code Block"/>
     <w:basedOn w:val="Verbatim"/>
     <w:qFormat/>
-    <w:rsid w:val="005316D4"/>
+    <w:rsid w:val="00BC28E9"/>
+  </w:style>
+  <w:style w:styleId="CommentText" w:type="paragraph">
+    <w:name w:val="annotation text"/>
+    <w:basedOn w:val="Normal"/>
+    <w:link w:val="CommentTextChar"/>
+    <w:uiPriority w:val="99"/>
+    <w:unhideWhenUsed/>
+    <w:rsid w:val="00771E03"/>
+    <w:rPr>
+      <w:sz w:val="20"/>
+      <w:szCs w:val="20"/>
+    </w:rPr>
+  </w:style>
+  <w:style w:customStyle="1" w:styleId="CommentTextChar" w:type="character">
+    <w:name w:val="Comment Text Char"/>
+    <w:basedOn w:val="DefaultParagraphFont"/>
+    <w:link w:val="CommentText"/>
+    <w:uiPriority w:val="99"/>
+    <w:rsid w:val="00771E03"/>
+    <w:rPr>
+      <w:sz w:val="20"/>
+      <w:szCs w:val="20"/>
+    </w:rPr>
   </w:style>
   <w:style w:type="character" w:customStyle="1" w:styleId="KeywordTok">
     <w:name w:val="KeywordTok"/>

--- a/docs/lectures/lecture_02/02_02_class_activity.docx
+++ b/docs/lectures/lecture_02/02_02_class_activity.docx
@@ -1631,13 +1631,50 @@
         <w:rPr>
           <w:rStyle w:val="NormalTok"/>
         </w:rPr>
-        <w:t xml:space="preserve">(here) </w:t>
+        <w:t xml:space="preserve">(janitor) </w:t>
       </w:r>
       <w:r>
         <w:rPr>
           <w:rStyle w:val="CommentTok"/>
         </w:rPr>
-        <w:t xml:space="preserve"># you dont need this one - just me in this html file</w:t>
+        <w:t xml:space="preserve"># it cleans ; )</w:t>
+      </w:r>
+    </w:p>
+    <w:p>
+      <w:pPr>
+        <w:pStyle w:val="SourceCode"/>
+      </w:pPr>
+      <w:r>
+        <w:br/>
+      </w:r>
+      <w:r>
+        <w:rPr>
+          <w:rStyle w:val="VerbatimChar"/>
+        </w:rPr>
+        <w:t xml:space="preserve">Attaching package: 'janitor'</w:t>
+      </w:r>
+    </w:p>
+    <w:p>
+      <w:pPr>
+        <w:pStyle w:val="SourceCode"/>
+      </w:pPr>
+      <w:r>
+        <w:rPr>
+          <w:rStyle w:val="VerbatimChar"/>
+        </w:rPr>
+        <w:t xml:space="preserve">The following objects are masked from 'package:stats':</w:t>
+      </w:r>
+      <w:r>
+        <w:br/>
+      </w:r>
+      <w:r>
+        <w:br/>
+      </w:r>
+      <w:r>
+        <w:rPr>
+          <w:rStyle w:val="VerbatimChar"/>
+        </w:rPr>
+        <w:t xml:space="preserve">    chisq.test, fisher.test</w:t>
       </w:r>
     </w:p>
     <w:bookmarkEnd w:id="41"/>
@@ -1664,6 +1701,61 @@
       </w:pPr>
       <w:r>
         <w:t xml:space="preserve">We are going to work with the same data we did in the last class.</w:t>
+      </w:r>
+    </w:p>
+    <w:p>
+      <w:pPr>
+        <w:pStyle w:val="SourceCode"/>
+      </w:pPr>
+      <w:r>
+        <w:rPr>
+          <w:rStyle w:val="NormalTok"/>
+        </w:rPr>
+        <w:t xml:space="preserve">p_df </w:t>
+      </w:r>
+      <w:r>
+        <w:rPr>
+          <w:rStyle w:val="OtherTok"/>
+        </w:rPr>
+        <w:t xml:space="preserve">&lt;-</w:t>
+      </w:r>
+      <w:r>
+        <w:rPr>
+          <w:rStyle w:val="NormalTok"/>
+        </w:rPr>
+        <w:t xml:space="preserve"> </w:t>
+      </w:r>
+      <w:r>
+        <w:rPr>
+          <w:rStyle w:val="FunctionTok"/>
+        </w:rPr>
+        <w:t xml:space="preserve">read_csv</w:t>
+      </w:r>
+      <w:r>
+        <w:rPr>
+          <w:rStyle w:val="NormalTok"/>
+        </w:rPr>
+        <w:t xml:space="preserve">(</w:t>
+      </w:r>
+      <w:r>
+        <w:rPr>
+          <w:rStyle w:val="StringTok"/>
+        </w:rPr>
+        <w:t xml:space="preserve">"data/pine_needles.csv"</w:t>
+      </w:r>
+      <w:r>
+        <w:rPr>
+          <w:rStyle w:val="NormalTok"/>
+        </w:rPr>
+        <w:t xml:space="preserve">)</w:t>
+      </w:r>
+    </w:p>
+    <w:p>
+      <w:pPr>
+        <w:pStyle w:val="FirstParagraph"/>
+      </w:pPr>
+      <w:r>
+        <w:t xml:space="preserve">Can you do this in excel?</w:t>
       </w:r>
     </w:p>
     <w:bookmarkEnd w:id="42"/>

--- a/docs/lectures/lecture_02/02_02_class_activity.docx
+++ b/docs/lectures/lecture_02/02_02_class_activity.docx
@@ -4940,7 +4940,53 @@
         <w:pStyle w:val="BodyText"/>
       </w:pPr>
       <w:r>
-        <w:t xml:space="preserve">We could do</w:t>
+        <w:t xml:space="preserve">We could do the following - if we had missing cells the code below would give an error</w:t>
+      </w:r>
+    </w:p>
+    <w:p>
+      <w:pPr>
+        <w:pStyle w:val="SourceCode"/>
+      </w:pPr>
+      <w:r>
+        <w:rPr>
+          <w:rStyle w:val="FunctionTok"/>
+        </w:rPr>
+        <w:t xml:space="preserve">mean</w:t>
+      </w:r>
+      <w:r>
+        <w:rPr>
+          <w:rStyle w:val="NormalTok"/>
+        </w:rPr>
+        <w:t xml:space="preserve">(p_df</w:t>
+      </w:r>
+      <w:r>
+        <w:rPr>
+          <w:rStyle w:val="SpecialCharTok"/>
+        </w:rPr>
+        <w:t xml:space="preserve">$</w:t>
+      </w:r>
+      <w:r>
+        <w:rPr>
+          <w:rStyle w:val="NormalTok"/>
+        </w:rPr>
+        <w:t xml:space="preserve">len_mm) </w:t>
+      </w:r>
+      <w:r>
+        <w:rPr>
+          <w:rStyle w:val="CommentTok"/>
+        </w:rPr>
+        <w:t xml:space="preserve"># removes missing values</w:t>
+      </w:r>
+    </w:p>
+    <w:p>
+      <w:pPr>
+        <w:pStyle w:val="SourceCode"/>
+      </w:pPr>
+      <w:r>
+        <w:rPr>
+          <w:rStyle w:val="VerbatimChar"/>
+        </w:rPr>
+        <w:t xml:space="preserve">[1] 17.66667</w:t>
       </w:r>
     </w:p>
     <w:p>
@@ -6657,7 +6703,7 @@
               <a:graphicData uri="http://schemas.openxmlformats.org/drawingml/2006/picture">
                 <pic:pic>
                   <pic:nvPicPr>
-                    <pic:cNvPr descr="02_02_class_activity_files/figure-docx/unnamed-chunk-22-1.png" id="85" name="Picture"/>
+                    <pic:cNvPr descr="02_02_class_activity_files/figure-docx/unnamed-chunk-23-1.png" id="85" name="Picture"/>
                     <pic:cNvPicPr>
                       <a:picLocks noChangeArrowheads="1" noChangeAspect="1"/>
                     </pic:cNvPicPr>
@@ -7338,7 +7384,7 @@
               <a:graphicData uri="http://schemas.openxmlformats.org/drawingml/2006/picture">
                 <pic:pic>
                   <pic:nvPicPr>
-                    <pic:cNvPr descr="02_02_class_activity_files/figure-docx/unnamed-chunk-23-1.png" id="88" name="Picture"/>
+                    <pic:cNvPr descr="02_02_class_activity_files/figure-docx/unnamed-chunk-24-1.png" id="88" name="Picture"/>
                     <pic:cNvPicPr>
                       <a:picLocks noChangeArrowheads="1" noChangeAspect="1"/>
                     </pic:cNvPicPr>
@@ -7379,7 +7425,7 @@
         <w:pStyle w:val="Heading1"/>
       </w:pPr>
       <w:r>
-        <w:t xml:space="preserve">Using Skimr</w:t>
+        <w:t xml:space="preserve">Using skimr</w:t>
       </w:r>
     </w:p>
     <w:p>

--- a/docs/lectures/lecture_02/02_02_class_activity.docx
+++ b/docs/lectures/lecture_02/02_02_class_activity.docx
@@ -9201,7 +9201,7 @@
     <w:link w:val="Heading1Char"/>
     <w:uiPriority w:val="9"/>
     <w:qFormat/>
-    <w:rsid w:val="00AF5CF1"/>
+    <w:rsid w:val="00846576"/>
     <w:pPr>
       <w:keepNext/>
       <w:keepLines/>
@@ -9210,8 +9210,9 @@
     </w:pPr>
     <w:rPr>
       <w:rFonts w:asciiTheme="majorHAnsi" w:cstheme="majorBidi" w:eastAsiaTheme="majorEastAsia" w:hAnsiTheme="majorHAnsi"/>
+      <w:b/>
       <w:color w:themeColor="accent1" w:themeShade="BF" w:val="0F4761"/>
-      <w:sz w:val="40"/>
+      <w:sz w:val="28"/>
       <w:szCs w:val="40"/>
     </w:rPr>
   </w:style>
@@ -9224,7 +9225,7 @@
     <w:semiHidden/>
     <w:unhideWhenUsed/>
     <w:qFormat/>
-    <w:rsid w:val="00AF5CF1"/>
+    <w:rsid w:val="00846576"/>
     <w:pPr>
       <w:keepNext/>
       <w:keepLines/>
@@ -9234,7 +9235,6 @@
     <w:rPr>
       <w:rFonts w:asciiTheme="majorHAnsi" w:cstheme="majorBidi" w:eastAsiaTheme="majorEastAsia" w:hAnsiTheme="majorHAnsi"/>
       <w:color w:themeColor="accent1" w:themeShade="BF" w:val="0F4761"/>
-      <w:sz w:val="32"/>
       <w:szCs w:val="32"/>
     </w:rPr>
   </w:style>
@@ -9244,10 +9244,9 @@
     <w:next w:val="Normal"/>
     <w:link w:val="Heading3Char"/>
     <w:uiPriority w:val="9"/>
-    <w:semiHidden/>
     <w:unhideWhenUsed/>
     <w:qFormat/>
-    <w:rsid w:val="00AF5CF1"/>
+    <w:rsid w:val="00846576"/>
     <w:pPr>
       <w:keepNext/>
       <w:keepLines/>
@@ -9257,7 +9256,7 @@
     <w:rPr>
       <w:rFonts w:asciiTheme="minorHAnsi" w:cstheme="majorBidi" w:eastAsiaTheme="majorEastAsia" w:hAnsiTheme="minorHAnsi"/>
       <w:color w:themeColor="accent1" w:themeShade="BF" w:val="0F4761"/>
-      <w:sz w:val="28"/>
+      <w:sz w:val="22"/>
       <w:szCs w:val="28"/>
     </w:rPr>
   </w:style>
@@ -9270,7 +9269,7 @@
     <w:semiHidden/>
     <w:unhideWhenUsed/>
     <w:qFormat/>
-    <w:rsid w:val="00AF5CF1"/>
+    <w:rsid w:val="00846576"/>
     <w:pPr>
       <w:keepNext/>
       <w:keepLines/>
@@ -9279,7 +9278,6 @@
     </w:pPr>
     <w:rPr>
       <w:rFonts w:asciiTheme="minorHAnsi" w:cstheme="majorBidi" w:eastAsiaTheme="majorEastAsia" w:hAnsiTheme="minorHAnsi"/>
-      <w:i/>
       <w:iCs/>
       <w:color w:themeColor="accent1" w:themeShade="BF" w:val="0F4761"/>
     </w:rPr>
@@ -9314,7 +9312,7 @@
     <w:semiHidden/>
     <w:unhideWhenUsed/>
     <w:qFormat/>
-    <w:rsid w:val="00AF5CF1"/>
+    <w:rsid w:val="00846576"/>
     <w:pPr>
       <w:keepNext/>
       <w:keepLines/>
@@ -9323,7 +9321,6 @@
     </w:pPr>
     <w:rPr>
       <w:rFonts w:asciiTheme="minorHAnsi" w:cstheme="majorBidi" w:eastAsiaTheme="majorEastAsia" w:hAnsiTheme="minorHAnsi"/>
-      <w:i/>
       <w:iCs/>
       <w:color w:themeColor="text1" w:themeTint="A6" w:val="595959"/>
     </w:rPr>
@@ -9358,7 +9355,7 @@
     <w:semiHidden/>
     <w:unhideWhenUsed/>
     <w:qFormat/>
-    <w:rsid w:val="00AF5CF1"/>
+    <w:rsid w:val="00846576"/>
     <w:pPr>
       <w:keepNext/>
       <w:keepLines/>
@@ -9366,7 +9363,6 @@
     </w:pPr>
     <w:rPr>
       <w:rFonts w:asciiTheme="minorHAnsi" w:cstheme="majorBidi" w:eastAsiaTheme="majorEastAsia" w:hAnsiTheme="minorHAnsi"/>
-      <w:i/>
       <w:iCs/>
       <w:color w:themeColor="text1" w:themeTint="D8" w:val="272727"/>
     </w:rPr>
@@ -9380,7 +9376,7 @@
     <w:semiHidden/>
     <w:unhideWhenUsed/>
     <w:qFormat/>
-    <w:rsid w:val="00AF5CF1"/>
+    <w:rsid w:val="00846576"/>
     <w:pPr>
       <w:keepNext/>
       <w:keepLines/>
@@ -9389,6 +9385,7 @@
     <w:rPr>
       <w:rFonts w:asciiTheme="minorHAnsi" w:cstheme="majorBidi" w:eastAsiaTheme="majorEastAsia" w:hAnsiTheme="minorHAnsi"/>
       <w:color w:themeColor="text1" w:themeTint="D8" w:val="272727"/>
+      <w:sz w:val="22"/>
     </w:rPr>
   </w:style>
   <w:style w:default="1" w:styleId="DefaultParagraphFont" w:type="character">
@@ -9423,11 +9420,12 @@
     <w:basedOn w:val="DefaultParagraphFont"/>
     <w:link w:val="Heading1"/>
     <w:uiPriority w:val="9"/>
-    <w:rsid w:val="00AF5CF1"/>
+    <w:rsid w:val="00846576"/>
     <w:rPr>
       <w:rFonts w:asciiTheme="majorHAnsi" w:cstheme="majorBidi" w:eastAsiaTheme="majorEastAsia" w:hAnsiTheme="majorHAnsi"/>
+      <w:b/>
       <w:color w:themeColor="accent1" w:themeShade="BF" w:val="0F4761"/>
-      <w:sz w:val="40"/>
+      <w:sz w:val="28"/>
       <w:szCs w:val="40"/>
     </w:rPr>
   </w:style>
@@ -9437,11 +9435,10 @@
     <w:link w:val="Heading2"/>
     <w:uiPriority w:val="9"/>
     <w:semiHidden/>
-    <w:rsid w:val="00AF5CF1"/>
+    <w:rsid w:val="00846576"/>
     <w:rPr>
       <w:rFonts w:asciiTheme="majorHAnsi" w:cstheme="majorBidi" w:eastAsiaTheme="majorEastAsia" w:hAnsiTheme="majorHAnsi"/>
       <w:color w:themeColor="accent1" w:themeShade="BF" w:val="0F4761"/>
-      <w:sz w:val="32"/>
       <w:szCs w:val="32"/>
     </w:rPr>
   </w:style>
@@ -9450,12 +9447,11 @@
     <w:basedOn w:val="DefaultParagraphFont"/>
     <w:link w:val="Heading3"/>
     <w:uiPriority w:val="9"/>
-    <w:semiHidden/>
-    <w:rsid w:val="00AF5CF1"/>
+    <w:rsid w:val="00846576"/>
     <w:rPr>
       <w:rFonts w:asciiTheme="minorHAnsi" w:cstheme="majorBidi" w:eastAsiaTheme="majorEastAsia" w:hAnsiTheme="minorHAnsi"/>
       <w:color w:themeColor="accent1" w:themeShade="BF" w:val="0F4761"/>
-      <w:sz w:val="28"/>
+      <w:sz w:val="22"/>
       <w:szCs w:val="28"/>
     </w:rPr>
   </w:style>
@@ -9465,10 +9461,9 @@
     <w:link w:val="Heading4"/>
     <w:uiPriority w:val="9"/>
     <w:semiHidden/>
-    <w:rsid w:val="00AF5CF1"/>
+    <w:rsid w:val="00846576"/>
     <w:rPr>
       <w:rFonts w:asciiTheme="minorHAnsi" w:cstheme="majorBidi" w:eastAsiaTheme="majorEastAsia" w:hAnsiTheme="minorHAnsi"/>
-      <w:i/>
       <w:iCs/>
       <w:color w:themeColor="accent1" w:themeShade="BF" w:val="0F4761"/>
     </w:rPr>
@@ -9491,10 +9486,9 @@
     <w:link w:val="Heading6"/>
     <w:uiPriority w:val="9"/>
     <w:semiHidden/>
-    <w:rsid w:val="00AF5CF1"/>
+    <w:rsid w:val="00846576"/>
     <w:rPr>
       <w:rFonts w:asciiTheme="minorHAnsi" w:cstheme="majorBidi" w:eastAsiaTheme="majorEastAsia" w:hAnsiTheme="minorHAnsi"/>
-      <w:i/>
       <w:iCs/>
       <w:color w:themeColor="text1" w:themeTint="A6" w:val="595959"/>
     </w:rPr>
@@ -9517,10 +9511,9 @@
     <w:link w:val="Heading8"/>
     <w:uiPriority w:val="9"/>
     <w:semiHidden/>
-    <w:rsid w:val="00AF5CF1"/>
+    <w:rsid w:val="00846576"/>
     <w:rPr>
       <w:rFonts w:asciiTheme="minorHAnsi" w:cstheme="majorBidi" w:eastAsiaTheme="majorEastAsia" w:hAnsiTheme="minorHAnsi"/>
-      <w:i/>
       <w:iCs/>
       <w:color w:themeColor="text1" w:themeTint="D8" w:val="272727"/>
     </w:rPr>
@@ -9531,10 +9524,11 @@
     <w:link w:val="Heading9"/>
     <w:uiPriority w:val="9"/>
     <w:semiHidden/>
-    <w:rsid w:val="00AF5CF1"/>
+    <w:rsid w:val="00846576"/>
     <w:rPr>
       <w:rFonts w:asciiTheme="minorHAnsi" w:cstheme="majorBidi" w:eastAsiaTheme="majorEastAsia" w:hAnsiTheme="minorHAnsi"/>
       <w:color w:themeColor="text1" w:themeTint="D8" w:val="272727"/>
+      <w:sz w:val="22"/>
     </w:rPr>
   </w:style>
   <w:style w:styleId="Title" w:type="paragraph">
@@ -9807,6 +9801,18 @@
       <w:sz w:val="20"/>
       <w:szCs w:val="20"/>
     </w:rPr>
+  </w:style>
+  <w:style w:styleId="TOC1" w:type="paragraph">
+    <w:name w:val="toc 1"/>
+    <w:basedOn w:val="Normal"/>
+    <w:next w:val="Normal"/>
+    <w:autoRedefine/>
+    <w:uiPriority w:val="39"/>
+    <w:unhideWhenUsed/>
+    <w:rsid w:val="00322D32"/>
+    <w:pPr>
+      <w:spacing w:after="100"/>
+    </w:pPr>
   </w:style>
   <w:style w:type="character" w:customStyle="1" w:styleId="KeywordTok">
     <w:name w:val="KeywordTok"/>

--- a/docs/lectures/lecture_02/02_02_class_activity.docx
+++ b/docs/lectures/lecture_02/02_02_class_activity.docx
@@ -1636,9 +1636,103 @@
         </w:rPr>
         <w:t xml:space="preserve"># provides utilities seen in console</w:t>
       </w:r>
-      <w:r>
-        <w:br/>
-      </w:r>
+    </w:p>
+    <w:p>
+      <w:pPr>
+        <w:pStyle w:val="SourceCode"/>
+      </w:pPr>
+      <w:r>
+        <w:rPr>
+          <w:rStyle w:val="VerbatimChar"/>
+        </w:rPr>
+        <w:t xml:space="preserve">── Attaching core tidyverse packages ──────────────────────── tidyverse 2.0.0 ──</w:t>
+      </w:r>
+      <w:r>
+        <w:br/>
+      </w:r>
+      <w:r>
+        <w:rPr>
+          <w:rStyle w:val="VerbatimChar"/>
+        </w:rPr>
+        <w:t xml:space="preserve">✔ dplyr     1.1.4     ✔ readr     2.1.5</w:t>
+      </w:r>
+      <w:r>
+        <w:br/>
+      </w:r>
+      <w:r>
+        <w:rPr>
+          <w:rStyle w:val="VerbatimChar"/>
+        </w:rPr>
+        <w:t xml:space="preserve">✔ forcats   1.0.0     ✔ stringr   1.5.1</w:t>
+      </w:r>
+      <w:r>
+        <w:br/>
+      </w:r>
+      <w:r>
+        <w:rPr>
+          <w:rStyle w:val="VerbatimChar"/>
+        </w:rPr>
+        <w:t xml:space="preserve">✔ ggplot2   3.5.2     ✔ tibble    3.2.1</w:t>
+      </w:r>
+      <w:r>
+        <w:br/>
+      </w:r>
+      <w:r>
+        <w:rPr>
+          <w:rStyle w:val="VerbatimChar"/>
+        </w:rPr>
+        <w:t xml:space="preserve">✔ lubridate 1.9.4     ✔ tidyr     1.3.1</w:t>
+      </w:r>
+      <w:r>
+        <w:br/>
+      </w:r>
+      <w:r>
+        <w:rPr>
+          <w:rStyle w:val="VerbatimChar"/>
+        </w:rPr>
+        <w:t xml:space="preserve">✔ purrr     1.0.4     </w:t>
+      </w:r>
+      <w:r>
+        <w:br/>
+      </w:r>
+      <w:r>
+        <w:rPr>
+          <w:rStyle w:val="VerbatimChar"/>
+        </w:rPr>
+        <w:t xml:space="preserve">── Conflicts ────────────────────────────────────────── tidyverse_conflicts() ──</w:t>
+      </w:r>
+      <w:r>
+        <w:br/>
+      </w:r>
+      <w:r>
+        <w:rPr>
+          <w:rStyle w:val="VerbatimChar"/>
+        </w:rPr>
+        <w:t xml:space="preserve">✖ dplyr::filter() masks stats::filter()</w:t>
+      </w:r>
+      <w:r>
+        <w:br/>
+      </w:r>
+      <w:r>
+        <w:rPr>
+          <w:rStyle w:val="VerbatimChar"/>
+        </w:rPr>
+        <w:t xml:space="preserve">✖ dplyr::lag()    masks stats::lag()</w:t>
+      </w:r>
+      <w:r>
+        <w:br/>
+      </w:r>
+      <w:r>
+        <w:rPr>
+          <w:rStyle w:val="VerbatimChar"/>
+        </w:rPr>
+        <w:t xml:space="preserve">ℹ Use the conflicted package (&lt;http://conflicted.r-lib.org/&gt;) to force all conflicts to become errors</w:t>
+      </w:r>
+    </w:p>
+    <w:p>
+      <w:pPr>
+        <w:pStyle w:val="SourceCode"/>
+      </w:pPr>
       <w:r>
         <w:rPr>
           <w:rStyle w:val="FunctionTok"/>
@@ -1692,6 +1786,30 @@
         </w:rPr>
         <w:t xml:space="preserve">Attaching package: 'janitor'</w:t>
       </w:r>
+      <w:r>
+        <w:br/>
+      </w:r>
+      <w:r>
+        <w:br/>
+      </w:r>
+      <w:r>
+        <w:rPr>
+          <w:rStyle w:val="VerbatimChar"/>
+        </w:rPr>
+        <w:t xml:space="preserve">The following objects are masked from 'package:stats':</w:t>
+      </w:r>
+      <w:r>
+        <w:br/>
+      </w:r>
+      <w:r>
+        <w:br/>
+      </w:r>
+      <w:r>
+        <w:rPr>
+          <w:rStyle w:val="VerbatimChar"/>
+        </w:rPr>
+        <w:t xml:space="preserve">    chisq.test, fisher.test</w:t>
+      </w:r>
     </w:p>
     <w:p>
       <w:pPr>
@@ -1699,21 +1817,15 @@
       </w:pPr>
       <w:r>
         <w:rPr>
-          <w:rStyle w:val="VerbatimChar"/>
-        </w:rPr>
-        <w:t xml:space="preserve">The following objects are masked from 'package:stats':</w:t>
-      </w:r>
-      <w:r>
-        <w:br/>
-      </w:r>
-      <w:r>
-        <w:br/>
-      </w:r>
-      <w:r>
-        <w:rPr>
-          <w:rStyle w:val="VerbatimChar"/>
-        </w:rPr>
-        <w:t xml:space="preserve">    chisq.test, fisher.test</w:t>
+          <w:rStyle w:val="FunctionTok"/>
+        </w:rPr>
+        <w:t xml:space="preserve">library</w:t>
+      </w:r>
+      <w:r>
+        <w:rPr>
+          <w:rStyle w:val="NormalTok"/>
+        </w:rPr>
+        <w:t xml:space="preserve">(patchwork)</w:t>
       </w:r>
     </w:p>
     <w:bookmarkEnd w:id="34"/>
@@ -1876,7 +1988,7 @@
         <w:rPr>
           <w:rStyle w:val="VerbatimChar"/>
         </w:rPr>
-        <w:t xml:space="preserve">dbl (2): tree_no, len_mm</w:t>
+        <w:t xml:space="preserve">dbl (2): tree_no, length_mm</w:t>
       </w:r>
       <w:r>
         <w:br/>
@@ -1952,7 +2064,7 @@
         <w:rPr>
           <w:rStyle w:val="VerbatimChar"/>
         </w:rPr>
-        <w:t xml:space="preserve">$ date    &lt;chr&gt; "3/20/25", "3/20/25", "3/20/25", "3/20/25", "3/20/25", "3/20/2…</w:t>
+        <w:t xml:space="preserve">$ date      &lt;chr&gt; "3/20/25", "3/20/25", "3/20/25", "3/20/25", "3/20/25", "3/20…</w:t>
       </w:r>
       <w:r>
         <w:br/>
@@ -1961,7 +2073,7 @@
         <w:rPr>
           <w:rStyle w:val="VerbatimChar"/>
         </w:rPr>
-        <w:t xml:space="preserve">$ group   &lt;chr&gt; "cephalopods", "cephalopods", "cephalopods", "cephalopods", "c…</w:t>
+        <w:t xml:space="preserve">$ group     &lt;chr&gt; "cephalopods", "cephalopods", "cephalopods", "cephalopods", …</w:t>
       </w:r>
       <w:r>
         <w:br/>
@@ -1970,7 +2082,7 @@
         <w:rPr>
           <w:rStyle w:val="VerbatimChar"/>
         </w:rPr>
-        <w:t xml:space="preserve">$ n_s     &lt;chr&gt; "n", "n", "n", "n", "n", "n", "s", "s", "s", "s", "s", "s", "n…</w:t>
+        <w:t xml:space="preserve">$ n_s       &lt;chr&gt; "n", "n", "n", "n", "n", "n", "s", "s", "s", "s", "s", "s", …</w:t>
       </w:r>
       <w:r>
         <w:br/>
@@ -1979,7 +2091,7 @@
         <w:rPr>
           <w:rStyle w:val="VerbatimChar"/>
         </w:rPr>
-        <w:t xml:space="preserve">$ wind    &lt;chr&gt; "lee", "lee", "lee", "lee", "lee", "lee", "wind", "wind", "win…</w:t>
+        <w:t xml:space="preserve">$ wind      &lt;chr&gt; "lee", "lee", "lee", "lee", "lee", "lee", "wind", "wind", "w…</w:t>
       </w:r>
       <w:r>
         <w:br/>
@@ -1988,7 +2100,7 @@
         <w:rPr>
           <w:rStyle w:val="VerbatimChar"/>
         </w:rPr>
-        <w:t xml:space="preserve">$ tree_no &lt;dbl&gt; 1, 1, 1, 1, 1, 1, 1, 1, 1, 1, 1, 1, 2, 2, 2, 2, 2, 2, 2, 2, 2,…</w:t>
+        <w:t xml:space="preserve">$ tree_no   &lt;dbl&gt; 1, 1, 1, 1, 1, 1, 1, 1, 1, 1, 1, 1, 2, 2, 2, 2, 2, 2, 2, 2, …</w:t>
       </w:r>
       <w:r>
         <w:br/>
@@ -1997,7 +2109,7 @@
         <w:rPr>
           <w:rStyle w:val="VerbatimChar"/>
         </w:rPr>
-        <w:t xml:space="preserve">$ len_mm  &lt;dbl&gt; 20, 21, 23, 25, 21, 16, 15, 16, 14, 17, 13, 15, 19, 18, 20, 23…</w:t>
+        <w:t xml:space="preserve">$ length_mm &lt;dbl&gt; 20, 21, 23, 25, 21, 16, 15, 16, 14, 17, 13, 15, 19, 18, 20, …</w:t>
       </w:r>
     </w:p>
     <w:p>
@@ -2043,7 +2155,7 @@
         <w:rPr>
           <w:rStyle w:val="VerbatimChar"/>
         </w:rPr>
-        <w:t xml:space="preserve">  date    group       n_s   wind  tree_no len_mm</w:t>
+        <w:t xml:space="preserve">  date    group       n_s   wind  tree_no length_mm</w:t>
       </w:r>
       <w:r>
         <w:br/>
@@ -2052,7 +2164,7 @@
         <w:rPr>
           <w:rStyle w:val="VerbatimChar"/>
         </w:rPr>
-        <w:t xml:space="preserve">  &lt;chr&gt;   &lt;chr&gt;       &lt;chr&gt; &lt;chr&gt;   &lt;dbl&gt;  &lt;dbl&gt;</w:t>
+        <w:t xml:space="preserve">  &lt;chr&gt;   &lt;chr&gt;       &lt;chr&gt; &lt;chr&gt;   &lt;dbl&gt;     &lt;dbl&gt;</w:t>
       </w:r>
       <w:r>
         <w:br/>
@@ -2061,7 +2173,7 @@
         <w:rPr>
           <w:rStyle w:val="VerbatimChar"/>
         </w:rPr>
-        <w:t xml:space="preserve">1 3/20/25 cephalopods n     lee         1     20</w:t>
+        <w:t xml:space="preserve">1 3/20/25 cephalopods n     lee         1        20</w:t>
       </w:r>
       <w:r>
         <w:br/>
@@ -2070,7 +2182,7 @@
         <w:rPr>
           <w:rStyle w:val="VerbatimChar"/>
         </w:rPr>
-        <w:t xml:space="preserve">2 3/20/25 cephalopods n     lee         1     21</w:t>
+        <w:t xml:space="preserve">2 3/20/25 cephalopods n     lee         1        21</w:t>
       </w:r>
       <w:r>
         <w:br/>
@@ -2079,7 +2191,7 @@
         <w:rPr>
           <w:rStyle w:val="VerbatimChar"/>
         </w:rPr>
-        <w:t xml:space="preserve">3 3/20/25 cephalopods n     lee         1     23</w:t>
+        <w:t xml:space="preserve">3 3/20/25 cephalopods n     lee         1        23</w:t>
       </w:r>
       <w:r>
         <w:br/>
@@ -2088,7 +2200,7 @@
         <w:rPr>
           <w:rStyle w:val="VerbatimChar"/>
         </w:rPr>
-        <w:t xml:space="preserve">4 3/20/25 cephalopods n     lee         1     25</w:t>
+        <w:t xml:space="preserve">4 3/20/25 cephalopods n     lee         1        25</w:t>
       </w:r>
       <w:r>
         <w:br/>
@@ -2097,7 +2209,7 @@
         <w:rPr>
           <w:rStyle w:val="VerbatimChar"/>
         </w:rPr>
-        <w:t xml:space="preserve">5 3/20/25 cephalopods n     lee         1     21</w:t>
+        <w:t xml:space="preserve">5 3/20/25 cephalopods n     lee         1        21</w:t>
       </w:r>
       <w:r>
         <w:br/>
@@ -2106,7 +2218,7 @@
         <w:rPr>
           <w:rStyle w:val="VerbatimChar"/>
         </w:rPr>
-        <w:t xml:space="preserve">6 3/20/25 cephalopods n     lee         1     16</w:t>
+        <w:t xml:space="preserve">6 3/20/25 cephalopods n     lee         1        16</w:t>
       </w:r>
     </w:p>
     <w:p>
@@ -2206,7 +2318,7 @@
         <w:rPr>
           <w:rStyle w:val="VerbatimChar"/>
         </w:rPr>
-        <w:t xml:space="preserve">    tree_no         len_mm     </w:t>
+        <w:t xml:space="preserve">    tree_no       length_mm    </w:t>
       </w:r>
       <w:r>
         <w:br/>
@@ -2429,7 +2541,7 @@
         <w:rPr>
           <w:rStyle w:val="NormalTok"/>
         </w:rPr>
-        <w:t xml:space="preserve"> len_mm)) </w:t>
+        <w:t xml:space="preserve"> length_mm)) </w:t>
       </w:r>
       <w:r>
         <w:rPr>
@@ -2715,7 +2827,7 @@
         <w:rPr>
           <w:rStyle w:val="NormalTok"/>
         </w:rPr>
-        <w:t xml:space="preserve"> len_mm, </w:t>
+        <w:t xml:space="preserve"> length_mm, </w:t>
       </w:r>
       <w:r>
         <w:rPr>
@@ -3121,7 +3233,7 @@
         <w:rPr>
           <w:rStyle w:val="NormalTok"/>
         </w:rPr>
-        <w:t xml:space="preserve"> len_mm, </w:t>
+        <w:t xml:space="preserve"> length_mm, </w:t>
       </w:r>
       <w:r>
         <w:rPr>
@@ -3373,7 +3485,7 @@
         <w:rPr>
           <w:rStyle w:val="NormalTok"/>
         </w:rPr>
-        <w:t xml:space="preserve"> len_mm, </w:t>
+        <w:t xml:space="preserve"> length_mm, </w:t>
       </w:r>
       <w:r>
         <w:rPr>
@@ -3625,7 +3737,7 @@
         <w:rPr>
           <w:rStyle w:val="NormalTok"/>
         </w:rPr>
-        <w:t xml:space="preserve"> len_mm, </w:t>
+        <w:t xml:space="preserve"> length_mm, </w:t>
       </w:r>
       <w:r>
         <w:rPr>
@@ -4089,7 +4201,7 @@
         <w:rPr>
           <w:rStyle w:val="NormalTok"/>
         </w:rPr>
-        <w:t xml:space="preserve"> len_mm, </w:t>
+        <w:t xml:space="preserve"> length_mm, </w:t>
       </w:r>
       <w:r>
         <w:rPr>
@@ -5020,7 +5132,7 @@
         <w:rPr>
           <w:rStyle w:val="NormalTok"/>
         </w:rPr>
-        <w:t xml:space="preserve"> len_mm, </w:t>
+        <w:t xml:space="preserve"> length_mm, </w:t>
       </w:r>
       <w:r>
         <w:rPr>
@@ -6080,7 +6192,7 @@
         <w:rPr>
           <w:rStyle w:val="NormalTok"/>
         </w:rPr>
-        <w:t xml:space="preserve"> len_mm, </w:t>
+        <w:t xml:space="preserve"> length_mm, </w:t>
       </w:r>
       <w:r>
         <w:rPr>

--- a/docs/lectures/lecture_02/02_02_class_activity.docx
+++ b/docs/lectures/lecture_02/02_02_class_activity.docx
@@ -7,19 +7,7 @@
         <w:pStyle w:val="Title"/>
       </w:pPr>
       <w:r>
-        <w:t xml:space="preserve">02</w:t>
-      </w:r>
-      <w:r>
-        <w:t xml:space="preserve"> </w:t>
-      </w:r>
-      <w:r>
-        <w:t xml:space="preserve">Class</w:t>
-      </w:r>
-      <w:r>
-        <w:t xml:space="preserve"> </w:t>
-      </w:r>
-      <w:r>
-        <w:t xml:space="preserve">Activity</w:t>
+        <w:t xml:space="preserve">02 Class Activity</w:t>
       </w:r>
     </w:p>
     <w:p>
@@ -27,13 +15,7 @@
         <w:pStyle w:val="Author"/>
       </w:pPr>
       <w:r>
-        <w:t xml:space="preserve">Bill</w:t>
-      </w:r>
-      <w:r>
-        <w:t xml:space="preserve"> </w:t>
-      </w:r>
-      <w:r>
-        <w:t xml:space="preserve">Perry</w:t>
+        <w:t xml:space="preserve">Bill Perry</w:t>
       </w:r>
     </w:p>
     <w:bookmarkStart w:id="22" w:name="in-class-activity-2-data-visualization"/>
